--- a/Connecting_to_M2X_using_LuvitRED_v001draft.docx
+++ b/Connecting_to_M2X_using_LuvitRED_v001draft.docx
@@ -57,6 +57,7 @@
                 <w:dataBinding w:prefixMappings="xmlns:ns0='http://schemas.openxmlformats.org/package/2006/metadata/core-properties' xmlns:ns1='http://purl.org/dc/elements/1.1/'" w:xpath="/ns0:coreProperties[1]/ns1:title[1]" w:storeItemID="{6C3C8BC8-F283-45AE-878A-BAB7291924A1}"/>
                 <w:text/>
               </w:sdtPr>
+              <w:sdtEndPr/>
               <w:sdtContent>
                 <w:tc>
                   <w:tcPr>
@@ -120,6 +121,7 @@
               <w:highlight w:val="lightGray"/>
             </w:rPr>
           </w:pPr>
+          <w:bookmarkStart w:id="0" w:name="_GoBack"/>
           <w:r>
             <w:rPr>
               <w:noProof/>
@@ -205,6 +207,7 @@
                         <w:dataBinding w:prefixMappings="xmlns:ns0='http://purl.org/dc/elements/1.1/' xmlns:ns1='http://schemas.openxmlformats.org/package/2006/metadata/core-properties' " w:xpath="/ns1:coreProperties[1]/ns0:creator[1]" w:storeItemID="{6C3C8BC8-F283-45AE-878A-BAB7291924A1}"/>
                         <w:text/>
                       </w:sdtPr>
+                      <w:sdtEndPr/>
                       <w:sdtContent>
                         <w:p>
                           <w:pPr>
@@ -316,7 +319,13 @@
                         <pic:cNvPicPr/>
                       </pic:nvPicPr>
                       <pic:blipFill>
-                        <a:blip r:embed="rId10" cstate="print"/>
+                        <a:blip r:embed="rId10" cstate="print">
+                          <a:extLst>
+                            <a:ext uri="{28A0092B-C50C-407E-A947-70E740481C1C}">
+                              <a14:useLocalDpi xmlns:a14="http://schemas.microsoft.com/office/drawing/2010/main" val="0"/>
+                            </a:ext>
+                          </a:extLst>
+                        </a:blip>
                         <a:stretch>
                           <a:fillRect/>
                         </a:stretch>
@@ -337,9 +346,10 @@
             </w:drawing>
           </w:r>
         </w:p>
+        <w:bookmarkEnd w:id="0" w:displacedByCustomXml="next"/>
       </w:sdtContent>
     </w:sdt>
-    <w:bookmarkStart w:id="0" w:name="_Toc322079962" w:displacedByCustomXml="next"/>
+    <w:bookmarkStart w:id="1" w:name="_Toc322079962" w:displacedByCustomXml="next"/>
     <w:sdt>
       <w:sdtPr>
         <w:rPr>
@@ -357,6 +367,7 @@
           <w:docPartUnique/>
         </w:docPartObj>
       </w:sdtPr>
+      <w:sdtEndPr/>
       <w:sdtContent>
         <w:p>
           <w:pPr>
@@ -872,14 +883,14 @@
       <w:pPr>
         <w:pStyle w:val="Heading1"/>
       </w:pPr>
-      <w:bookmarkStart w:id="1" w:name="_Toc429397644"/>
-      <w:bookmarkStart w:id="2" w:name="_Toc449437742"/>
+      <w:bookmarkStart w:id="2" w:name="_Toc429397644"/>
+      <w:bookmarkStart w:id="3" w:name="_Toc449437742"/>
       <w:r>
         <w:lastRenderedPageBreak/>
         <w:t>Introduction</w:t>
       </w:r>
-      <w:bookmarkEnd w:id="1"/>
       <w:bookmarkEnd w:id="2"/>
+      <w:bookmarkEnd w:id="3"/>
     </w:p>
     <w:p>
       <w:r>
@@ -895,31 +906,80 @@
         <w:t xml:space="preserve"> platform</w:t>
       </w:r>
       <w:r>
-        <w:t xml:space="preserve"> using LuvitRED</w:t>
-      </w:r>
+        <w:t xml:space="preserve"> using </w:t>
+      </w:r>
+      <w:proofErr w:type="spellStart"/>
+      <w:r>
+        <w:t>LuvitRED</w:t>
+      </w:r>
+      <w:proofErr w:type="spellEnd"/>
       <w:r>
         <w:t>.</w:t>
       </w:r>
     </w:p>
     <w:p>
       <w:r>
-        <w:t xml:space="preserve">This document was written using CloudGate’s firmware version </w:t>
-      </w:r>
-      <w:fldSimple w:instr=" DOCPROPERTY  Firm_ver  \* MERGEFORMAT ">
-        <w:r>
-          <w:t>2.58.0</w:t>
-        </w:r>
-      </w:fldSimple>
-      <w:r>
-        <w:t xml:space="preserve"> and LuvitRED version </w:t>
-      </w:r>
-      <w:fldSimple w:instr=" DOCPROPERTY  LuvitRED_ver  \* MERGEFORMAT ">
-        <w:r>
-          <w:t>2.7.5</w:t>
-        </w:r>
-      </w:fldSimple>
-      <w:r>
-        <w:t>. Although older versions of firmware and LuvitRED might work in the same way, we strongly recommend to upgrade to the above mentioned versions or newer in order to ensure the same results.</w:t>
+        <w:t xml:space="preserve">This document was written using </w:t>
+      </w:r>
+      <w:proofErr w:type="spellStart"/>
+      <w:r>
+        <w:t>CloudGate’s</w:t>
+      </w:r>
+      <w:proofErr w:type="spellEnd"/>
+      <w:r>
+        <w:t xml:space="preserve"> firmware version </w:t>
+      </w:r>
+      <w:r>
+        <w:fldChar w:fldCharType="begin"/>
+      </w:r>
+      <w:r>
+        <w:instrText xml:space="preserve"> DOCPROPERTY  Firm_ver  \* MERGEFORMAT </w:instrText>
+      </w:r>
+      <w:r>
+        <w:fldChar w:fldCharType="separate"/>
+      </w:r>
+      <w:r>
+        <w:t>2.58.0</w:t>
+      </w:r>
+      <w:r>
+        <w:fldChar w:fldCharType="end"/>
+      </w:r>
+      <w:r>
+        <w:t xml:space="preserve"> and </w:t>
+      </w:r>
+      <w:proofErr w:type="spellStart"/>
+      <w:r>
+        <w:t>LuvitRED</w:t>
+      </w:r>
+      <w:proofErr w:type="spellEnd"/>
+      <w:r>
+        <w:t xml:space="preserve"> version </w:t>
+      </w:r>
+      <w:r>
+        <w:fldChar w:fldCharType="begin"/>
+      </w:r>
+      <w:r>
+        <w:instrText xml:space="preserve"> DOCPROPERTY  LuvitRED_ver  \* MERGEFORMAT </w:instrText>
+      </w:r>
+      <w:r>
+        <w:fldChar w:fldCharType="separate"/>
+      </w:r>
+      <w:r>
+        <w:t>2.7.5</w:t>
+      </w:r>
+      <w:r>
+        <w:fldChar w:fldCharType="end"/>
+      </w:r>
+      <w:r>
+        <w:t xml:space="preserve">. Although older versions of firmware and </w:t>
+      </w:r>
+      <w:proofErr w:type="spellStart"/>
+      <w:r>
+        <w:t>LuvitRED</w:t>
+      </w:r>
+      <w:proofErr w:type="spellEnd"/>
+      <w:r>
+        <w:t xml:space="preserve"> might work in the same way, we strongly recommend to upgrade to the above mentioned versions or newer in order to ensure the same results.</w:t>
       </w:r>
     </w:p>
     <w:p>
@@ -956,9 +1016,9 @@
       <w:pPr>
         <w:pStyle w:val="Heading1"/>
       </w:pPr>
-      <w:bookmarkStart w:id="3" w:name="_Ref424543360"/>
-      <w:bookmarkStart w:id="4" w:name="_Toc429397645"/>
-      <w:bookmarkStart w:id="5" w:name="_Toc449437743"/>
+      <w:bookmarkStart w:id="4" w:name="_Toc449437743"/>
+      <w:bookmarkStart w:id="5" w:name="_Ref424543360"/>
+      <w:bookmarkStart w:id="6" w:name="_Toc429397645"/>
       <w:r>
         <w:lastRenderedPageBreak/>
         <w:t xml:space="preserve">Configuring the </w:t>
@@ -969,15 +1029,15 @@
       <w:r>
         <w:t xml:space="preserve"> platform.</w:t>
       </w:r>
-      <w:bookmarkEnd w:id="5"/>
+      <w:bookmarkEnd w:id="4"/>
     </w:p>
     <w:p>
       <w:pPr>
         <w:pStyle w:val="Heading2"/>
       </w:pPr>
-      <w:bookmarkStart w:id="6" w:name="_Ref448482996"/>
-      <w:bookmarkStart w:id="7" w:name="_Ref449427371"/>
-      <w:bookmarkStart w:id="8" w:name="_Toc449437744"/>
+      <w:bookmarkStart w:id="7" w:name="_Ref448482996"/>
+      <w:bookmarkStart w:id="8" w:name="_Ref449427371"/>
+      <w:bookmarkStart w:id="9" w:name="_Toc449437744"/>
       <w:r>
         <w:t>Creating</w:t>
       </w:r>
@@ -987,19 +1047,27 @@
       <w:r>
         <w:t>device</w:t>
       </w:r>
-      <w:bookmarkEnd w:id="6"/>
+      <w:bookmarkEnd w:id="7"/>
       <w:r>
         <w:t xml:space="preserve"> on a new account</w:t>
       </w:r>
-      <w:bookmarkEnd w:id="7"/>
       <w:bookmarkEnd w:id="8"/>
-    </w:p>
-    <w:p>
-      <w:r>
-        <w:t>When creating a new account on the M2X platform, the user is prompted to create a new device</w:t>
-      </w:r>
-      <w:r>
-        <w:t xml:space="preserve">Start by log into your </w:t>
+      <w:bookmarkEnd w:id="9"/>
+    </w:p>
+    <w:p>
+      <w:r>
+        <w:t xml:space="preserve">When creating a new account on the M2X platform, the user is prompted to create a new </w:t>
+      </w:r>
+      <w:proofErr w:type="spellStart"/>
+      <w:r>
+        <w:t>device</w:t>
+      </w:r>
+      <w:r>
+        <w:t>Start</w:t>
+      </w:r>
+      <w:proofErr w:type="spellEnd"/>
+      <w:r>
+        <w:t xml:space="preserve"> by log into your </w:t>
       </w:r>
       <w:r>
         <w:t>M2X</w:t>
@@ -1092,14 +1160,27 @@
       <w:r>
         <w:t xml:space="preserve">Figure </w:t>
       </w:r>
-      <w:fldSimple w:instr=" SEQ Figure \* ARABIC ">
-        <w:r>
-          <w:rPr>
-            <w:noProof/>
-          </w:rPr>
-          <w:t>1</w:t>
-        </w:r>
-      </w:fldSimple>
+      <w:r>
+        <w:fldChar w:fldCharType="begin"/>
+      </w:r>
+      <w:r>
+        <w:instrText xml:space="preserve"> SEQ Figure \* ARABIC </w:instrText>
+      </w:r>
+      <w:r>
+        <w:fldChar w:fldCharType="separate"/>
+      </w:r>
+      <w:r>
+        <w:rPr>
+          <w:noProof/>
+        </w:rPr>
+        <w:t>1</w:t>
+      </w:r>
+      <w:r>
+        <w:rPr>
+          <w:noProof/>
+        </w:rPr>
+        <w:fldChar w:fldCharType="end"/>
+      </w:r>
       <w:r>
         <w:t xml:space="preserve">: </w:t>
       </w:r>
@@ -1157,7 +1238,7 @@
                         </a:ext>
                       </a:extLst>
                     </a:blip>
-                    <a:srcRect l="2141" t="4958" r="4070" b="10754"/>
+                    <a:srcRect/>
                     <a:stretch/>
                   </pic:blipFill>
                   <pic:spPr bwMode="auto">
@@ -1191,14 +1272,27 @@
       <w:r>
         <w:t xml:space="preserve">Figure </w:t>
       </w:r>
-      <w:fldSimple w:instr=" SEQ Figure \* ARABIC ">
-        <w:r>
-          <w:rPr>
-            <w:noProof/>
-          </w:rPr>
-          <w:t>2</w:t>
-        </w:r>
-      </w:fldSimple>
+      <w:r>
+        <w:fldChar w:fldCharType="begin"/>
+      </w:r>
+      <w:r>
+        <w:instrText xml:space="preserve"> SEQ Figure \* ARABIC </w:instrText>
+      </w:r>
+      <w:r>
+        <w:fldChar w:fldCharType="separate"/>
+      </w:r>
+      <w:r>
+        <w:rPr>
+          <w:noProof/>
+        </w:rPr>
+        <w:t>2</w:t>
+      </w:r>
+      <w:r>
+        <w:rPr>
+          <w:noProof/>
+        </w:rPr>
+        <w:fldChar w:fldCharType="end"/>
+      </w:r>
       <w:r>
         <w:t xml:space="preserve">: </w:t>
       </w:r>
@@ -1300,14 +1394,27 @@
       <w:r>
         <w:t xml:space="preserve">Figure </w:t>
       </w:r>
-      <w:fldSimple w:instr=" SEQ Figure \* ARABIC ">
-        <w:r>
-          <w:rPr>
-            <w:noProof/>
-          </w:rPr>
-          <w:t>3</w:t>
-        </w:r>
-      </w:fldSimple>
+      <w:r>
+        <w:fldChar w:fldCharType="begin"/>
+      </w:r>
+      <w:r>
+        <w:instrText xml:space="preserve"> SEQ Figure \* ARABIC </w:instrText>
+      </w:r>
+      <w:r>
+        <w:fldChar w:fldCharType="separate"/>
+      </w:r>
+      <w:r>
+        <w:rPr>
+          <w:noProof/>
+        </w:rPr>
+        <w:t>3</w:t>
+      </w:r>
+      <w:r>
+        <w:rPr>
+          <w:noProof/>
+        </w:rPr>
+        <w:fldChar w:fldCharType="end"/>
+      </w:r>
       <w:r>
         <w:t xml:space="preserve">: </w:t>
       </w:r>
@@ -1332,14 +1439,14 @@
           <w:numId w:val="4"/>
         </w:numPr>
       </w:pPr>
-      <w:bookmarkStart w:id="9" w:name="_Ref449427382"/>
+      <w:bookmarkStart w:id="10" w:name="_Ref449427382"/>
       <w:r>
         <w:t>Once on the newly created device, take note of the DEVICE ID and PRIMARY API KEY of the device</w:t>
       </w:r>
       <w:r>
         <w:t>:</w:t>
       </w:r>
-      <w:bookmarkEnd w:id="9"/>
+      <w:bookmarkEnd w:id="10"/>
     </w:p>
     <w:p>
       <w:pPr>
@@ -1381,7 +1488,13 @@
                     <pic:cNvPicPr/>
                   </pic:nvPicPr>
                   <pic:blipFill>
-                    <a:blip r:embed="rId15"/>
+                    <a:blip r:embed="rId15">
+                      <a:extLst>
+                        <a:ext uri="{28A0092B-C50C-407E-A947-70E740481C1C}">
+                          <a14:useLocalDpi xmlns:a14="http://schemas.microsoft.com/office/drawing/2010/main" val="0"/>
+                        </a:ext>
+                      </a:extLst>
+                    </a:blip>
                     <a:stretch>
                       <a:fillRect/>
                     </a:stretch>
@@ -1410,14 +1523,27 @@
       <w:r>
         <w:t xml:space="preserve">Figure </w:t>
       </w:r>
-      <w:fldSimple w:instr=" SEQ Figure \* ARABIC ">
-        <w:r>
-          <w:rPr>
-            <w:noProof/>
-          </w:rPr>
-          <w:t>4</w:t>
-        </w:r>
-      </w:fldSimple>
+      <w:r>
+        <w:fldChar w:fldCharType="begin"/>
+      </w:r>
+      <w:r>
+        <w:instrText xml:space="preserve"> SEQ Figure \* ARABIC </w:instrText>
+      </w:r>
+      <w:r>
+        <w:fldChar w:fldCharType="separate"/>
+      </w:r>
+      <w:r>
+        <w:rPr>
+          <w:noProof/>
+        </w:rPr>
+        <w:t>4</w:t>
+      </w:r>
+      <w:r>
+        <w:rPr>
+          <w:noProof/>
+        </w:rPr>
+        <w:fldChar w:fldCharType="end"/>
+      </w:r>
       <w:r>
         <w:t xml:space="preserve">: </w:t>
       </w:r>
@@ -1450,11 +1576,11 @@
       <w:pPr>
         <w:pStyle w:val="Heading2"/>
       </w:pPr>
-      <w:bookmarkStart w:id="10" w:name="_Toc449437745"/>
+      <w:bookmarkStart w:id="11" w:name="_Toc449437745"/>
       <w:r>
         <w:t>Creating a new device on an old account</w:t>
       </w:r>
-      <w:bookmarkEnd w:id="10"/>
+      <w:bookmarkEnd w:id="11"/>
     </w:p>
     <w:p>
       <w:pPr>
@@ -1510,7 +1636,13 @@
                     <pic:cNvPicPr/>
                   </pic:nvPicPr>
                   <pic:blipFill>
-                    <a:blip r:embed="rId16"/>
+                    <a:blip r:embed="rId16">
+                      <a:extLst>
+                        <a:ext uri="{28A0092B-C50C-407E-A947-70E740481C1C}">
+                          <a14:useLocalDpi xmlns:a14="http://schemas.microsoft.com/office/drawing/2010/main" val="0"/>
+                        </a:ext>
+                      </a:extLst>
+                    </a:blip>
                     <a:stretch>
                       <a:fillRect/>
                     </a:stretch>
@@ -1538,14 +1670,27 @@
       <w:r>
         <w:t xml:space="preserve">Figure </w:t>
       </w:r>
-      <w:fldSimple w:instr=" SEQ Figure \* ARABIC ">
-        <w:r>
-          <w:rPr>
-            <w:noProof/>
-          </w:rPr>
-          <w:t>5</w:t>
-        </w:r>
-      </w:fldSimple>
+      <w:r>
+        <w:fldChar w:fldCharType="begin"/>
+      </w:r>
+      <w:r>
+        <w:instrText xml:space="preserve"> SEQ Figure \* ARABIC </w:instrText>
+      </w:r>
+      <w:r>
+        <w:fldChar w:fldCharType="separate"/>
+      </w:r>
+      <w:r>
+        <w:rPr>
+          <w:noProof/>
+        </w:rPr>
+        <w:t>5</w:t>
+      </w:r>
+      <w:r>
+        <w:rPr>
+          <w:noProof/>
+        </w:rPr>
+        <w:fldChar w:fldCharType="end"/>
+      </w:r>
       <w:r>
         <w:t xml:space="preserve">: </w:t>
       </w:r>
@@ -1627,7 +1772,13 @@
                     <pic:cNvPicPr/>
                   </pic:nvPicPr>
                   <pic:blipFill>
-                    <a:blip r:embed="rId17"/>
+                    <a:blip r:embed="rId17">
+                      <a:extLst>
+                        <a:ext uri="{28A0092B-C50C-407E-A947-70E740481C1C}">
+                          <a14:useLocalDpi xmlns:a14="http://schemas.microsoft.com/office/drawing/2010/main" val="0"/>
+                        </a:ext>
+                      </a:extLst>
+                    </a:blip>
                     <a:stretch>
                       <a:fillRect/>
                     </a:stretch>
@@ -1655,14 +1806,27 @@
       <w:r>
         <w:t xml:space="preserve">Figure </w:t>
       </w:r>
-      <w:fldSimple w:instr=" SEQ Figure \* ARABIC ">
-        <w:r>
-          <w:rPr>
-            <w:noProof/>
-          </w:rPr>
-          <w:t>6</w:t>
-        </w:r>
-      </w:fldSimple>
+      <w:r>
+        <w:fldChar w:fldCharType="begin"/>
+      </w:r>
+      <w:r>
+        <w:instrText xml:space="preserve"> SEQ Figure \* ARABIC </w:instrText>
+      </w:r>
+      <w:r>
+        <w:fldChar w:fldCharType="separate"/>
+      </w:r>
+      <w:r>
+        <w:rPr>
+          <w:noProof/>
+        </w:rPr>
+        <w:t>6</w:t>
+      </w:r>
+      <w:r>
+        <w:rPr>
+          <w:noProof/>
+        </w:rPr>
+        <w:fldChar w:fldCharType="end"/>
+      </w:r>
       <w:r>
         <w:t xml:space="preserve">: </w:t>
       </w:r>
@@ -1738,12 +1902,12 @@
       <w:pPr>
         <w:pStyle w:val="Heading2"/>
       </w:pPr>
-      <w:bookmarkStart w:id="11" w:name="_Toc449437746"/>
+      <w:bookmarkStart w:id="12" w:name="_Toc449437746"/>
       <w:r>
         <w:lastRenderedPageBreak/>
         <w:t>Adding a data stream</w:t>
       </w:r>
-      <w:bookmarkEnd w:id="11"/>
+      <w:bookmarkEnd w:id="12"/>
     </w:p>
     <w:p>
       <w:pPr>
@@ -1790,7 +1954,13 @@
                     <pic:cNvPicPr/>
                   </pic:nvPicPr>
                   <pic:blipFill rotWithShape="1">
-                    <a:blip r:embed="rId18"/>
+                    <a:blip r:embed="rId18" cstate="print">
+                      <a:extLst>
+                        <a:ext uri="{28A0092B-C50C-407E-A947-70E740481C1C}">
+                          <a14:useLocalDpi xmlns:a14="http://schemas.microsoft.com/office/drawing/2010/main" val="0"/>
+                        </a:ext>
+                      </a:extLst>
+                    </a:blip>
                     <a:srcRect r="3166" b="8117"/>
                     <a:stretch/>
                   </pic:blipFill>
@@ -1825,14 +1995,27 @@
       <w:r>
         <w:t xml:space="preserve">Figure </w:t>
       </w:r>
-      <w:fldSimple w:instr=" SEQ Figure \* ARABIC ">
-        <w:r>
-          <w:rPr>
-            <w:noProof/>
-          </w:rPr>
-          <w:t>7</w:t>
-        </w:r>
-      </w:fldSimple>
+      <w:r>
+        <w:fldChar w:fldCharType="begin"/>
+      </w:r>
+      <w:r>
+        <w:instrText xml:space="preserve"> SEQ Figure \* ARABIC </w:instrText>
+      </w:r>
+      <w:r>
+        <w:fldChar w:fldCharType="separate"/>
+      </w:r>
+      <w:r>
+        <w:rPr>
+          <w:noProof/>
+        </w:rPr>
+        <w:t>7</w:t>
+      </w:r>
+      <w:r>
+        <w:rPr>
+          <w:noProof/>
+        </w:rPr>
+        <w:fldChar w:fldCharType="end"/>
+      </w:r>
       <w:r>
         <w:t xml:space="preserve">: </w:t>
       </w:r>
@@ -1904,7 +2087,13 @@
                     <pic:cNvPicPr/>
                   </pic:nvPicPr>
                   <pic:blipFill>
-                    <a:blip r:embed="rId19"/>
+                    <a:blip r:embed="rId19">
+                      <a:extLst>
+                        <a:ext uri="{28A0092B-C50C-407E-A947-70E740481C1C}">
+                          <a14:useLocalDpi xmlns:a14="http://schemas.microsoft.com/office/drawing/2010/main" val="0"/>
+                        </a:ext>
+                      </a:extLst>
+                    </a:blip>
                     <a:stretch>
                       <a:fillRect/>
                     </a:stretch>
@@ -1932,14 +2121,27 @@
       <w:r>
         <w:t xml:space="preserve">Figure </w:t>
       </w:r>
-      <w:fldSimple w:instr=" SEQ Figure \* ARABIC ">
-        <w:r>
-          <w:rPr>
-            <w:noProof/>
-          </w:rPr>
-          <w:t>8</w:t>
-        </w:r>
-      </w:fldSimple>
+      <w:r>
+        <w:fldChar w:fldCharType="begin"/>
+      </w:r>
+      <w:r>
+        <w:instrText xml:space="preserve"> SEQ Figure \* ARABIC </w:instrText>
+      </w:r>
+      <w:r>
+        <w:fldChar w:fldCharType="separate"/>
+      </w:r>
+      <w:r>
+        <w:rPr>
+          <w:noProof/>
+        </w:rPr>
+        <w:t>8</w:t>
+      </w:r>
+      <w:r>
+        <w:rPr>
+          <w:noProof/>
+        </w:rPr>
+        <w:fldChar w:fldCharType="end"/>
+      </w:r>
       <w:r>
         <w:t>: M2X: Add a Stream.</w:t>
       </w:r>
@@ -1999,8 +2201,14 @@
                     <pic:cNvPicPr/>
                   </pic:nvPicPr>
                   <pic:blipFill rotWithShape="1">
-                    <a:blip r:embed="rId20"/>
-                    <a:srcRect t="4286" r="3292" b="8096"/>
+                    <a:blip r:embed="rId20" cstate="print">
+                      <a:extLst>
+                        <a:ext uri="{28A0092B-C50C-407E-A947-70E740481C1C}">
+                          <a14:useLocalDpi xmlns:a14="http://schemas.microsoft.com/office/drawing/2010/main" val="0"/>
+                        </a:ext>
+                      </a:extLst>
+                    </a:blip>
+                    <a:srcRect/>
                     <a:stretch/>
                   </pic:blipFill>
                   <pic:spPr bwMode="auto">
@@ -2034,14 +2242,27 @@
       <w:r>
         <w:t xml:space="preserve">Figure </w:t>
       </w:r>
-      <w:fldSimple w:instr=" SEQ Figure \* ARABIC ">
-        <w:r>
-          <w:rPr>
-            <w:noProof/>
-          </w:rPr>
-          <w:t>9</w:t>
-        </w:r>
-      </w:fldSimple>
+      <w:r>
+        <w:fldChar w:fldCharType="begin"/>
+      </w:r>
+      <w:r>
+        <w:instrText xml:space="preserve"> SEQ Figure \* ARABIC </w:instrText>
+      </w:r>
+      <w:r>
+        <w:fldChar w:fldCharType="separate"/>
+      </w:r>
+      <w:r>
+        <w:rPr>
+          <w:noProof/>
+        </w:rPr>
+        <w:t>9</w:t>
+      </w:r>
+      <w:r>
+        <w:rPr>
+          <w:noProof/>
+        </w:rPr>
+        <w:fldChar w:fldCharType="end"/>
+      </w:r>
       <w:r>
         <w:t>: M2X: New Stream.</w:t>
       </w:r>
@@ -2050,23 +2271,31 @@
       <w:pPr>
         <w:pStyle w:val="Heading1"/>
       </w:pPr>
-      <w:bookmarkStart w:id="12" w:name="_Toc449437747"/>
+      <w:bookmarkStart w:id="13" w:name="_Toc449437747"/>
       <w:r>
         <w:lastRenderedPageBreak/>
         <w:t>LuvitRED configuration</w:t>
       </w:r>
-      <w:bookmarkEnd w:id="3"/>
+      <w:bookmarkEnd w:id="5"/>
       <w:r>
         <w:t>.</w:t>
       </w:r>
-      <w:bookmarkEnd w:id="12"/>
+      <w:bookmarkEnd w:id="13"/>
     </w:p>
     <w:p>
       <w:r>
         <w:t>Go to</w:t>
       </w:r>
       <w:r>
-        <w:t xml:space="preserve"> the web interface of the CloudGate and </w:t>
+        <w:t xml:space="preserve"> the web interface of the </w:t>
+      </w:r>
+      <w:proofErr w:type="spellStart"/>
+      <w:r>
+        <w:t>CloudGate</w:t>
+      </w:r>
+      <w:proofErr w:type="spellEnd"/>
+      <w:r>
+        <w:t xml:space="preserve"> and </w:t>
       </w:r>
       <w:r>
         <w:t>the</w:t>
@@ -2093,7 +2322,15 @@
         <w:t xml:space="preserve">ed </w:t>
       </w:r>
       <w:r>
-        <w:t xml:space="preserve">"LuvitRED" </w:t>
+        <w:t>"</w:t>
+      </w:r>
+      <w:proofErr w:type="spellStart"/>
+      <w:r>
+        <w:t>LuvitRED</w:t>
+      </w:r>
+      <w:proofErr w:type="spellEnd"/>
+      <w:r>
+        <w:t xml:space="preserve">" </w:t>
       </w:r>
     </w:p>
     <w:p>
@@ -2123,7 +2360,13 @@
                     </pic:cNvPicPr>
                   </pic:nvPicPr>
                   <pic:blipFill>
-                    <a:blip r:embed="rId21"/>
+                    <a:blip r:embed="rId21">
+                      <a:extLst>
+                        <a:ext uri="{28A0092B-C50C-407E-A947-70E740481C1C}">
+                          <a14:useLocalDpi xmlns:a14="http://schemas.microsoft.com/office/drawing/2010/main" val="0"/>
+                        </a:ext>
+                      </a:extLst>
+                    </a:blip>
                     <a:srcRect/>
                     <a:stretch>
                       <a:fillRect/>
@@ -2159,16 +2402,37 @@
       <w:r>
         <w:t xml:space="preserve">Figure </w:t>
       </w:r>
-      <w:fldSimple w:instr=" SEQ Figure \* ARABIC ">
-        <w:r>
-          <w:rPr>
-            <w:noProof/>
-          </w:rPr>
-          <w:t>10</w:t>
-        </w:r>
-      </w:fldSimple>
-      <w:r>
-        <w:t>: Plugin tab, LuvitRED.</w:t>
+      <w:r>
+        <w:fldChar w:fldCharType="begin"/>
+      </w:r>
+      <w:r>
+        <w:instrText xml:space="preserve"> SEQ Figure \* ARABIC </w:instrText>
+      </w:r>
+      <w:r>
+        <w:fldChar w:fldCharType="separate"/>
+      </w:r>
+      <w:r>
+        <w:rPr>
+          <w:noProof/>
+        </w:rPr>
+        <w:t>10</w:t>
+      </w:r>
+      <w:r>
+        <w:rPr>
+          <w:noProof/>
+        </w:rPr>
+        <w:fldChar w:fldCharType="end"/>
+      </w:r>
+      <w:r>
+        <w:t xml:space="preserve">: Plugin tab, </w:t>
+      </w:r>
+      <w:proofErr w:type="spellStart"/>
+      <w:r>
+        <w:t>LuvitRED</w:t>
+      </w:r>
+      <w:proofErr w:type="spellEnd"/>
+      <w:r>
+        <w:t>.</w:t>
       </w:r>
     </w:p>
     <w:p>
@@ -2194,7 +2458,15 @@
     </w:p>
     <w:p>
       <w:r>
-        <w:t xml:space="preserve">Under the “Advanced Editor” of LuvitRED, there are two nodes that are related to </w:t>
+        <w:t xml:space="preserve">Under the “Advanced Editor” of </w:t>
+      </w:r>
+      <w:proofErr w:type="spellStart"/>
+      <w:r>
+        <w:t>LuvitRED</w:t>
+      </w:r>
+      <w:proofErr w:type="spellEnd"/>
+      <w:r>
+        <w:t xml:space="preserve">, there are two nodes that are related to </w:t>
       </w:r>
       <w:r>
         <w:t>M2X</w:t>
@@ -2251,8 +2523,14 @@
                     <pic:cNvPicPr/>
                   </pic:nvPicPr>
                   <pic:blipFill rotWithShape="1">
-                    <a:blip r:embed="rId22"/>
-                    <a:srcRect l="2537" t="4302" r="3553"/>
+                    <a:blip r:embed="rId22" cstate="print">
+                      <a:extLst>
+                        <a:ext uri="{28A0092B-C50C-407E-A947-70E740481C1C}">
+                          <a14:useLocalDpi xmlns:a14="http://schemas.microsoft.com/office/drawing/2010/main" val="0"/>
+                        </a:ext>
+                      </a:extLst>
+                    </a:blip>
+                    <a:srcRect/>
                     <a:stretch/>
                   </pic:blipFill>
                   <pic:spPr bwMode="auto">
@@ -2283,19 +2561,32 @@
       <w:pPr>
         <w:pStyle w:val="Caption"/>
       </w:pPr>
-      <w:bookmarkStart w:id="13" w:name="_Ref448484645"/>
+      <w:bookmarkStart w:id="14" w:name="_Ref448484645"/>
       <w:r>
         <w:t xml:space="preserve">Figure </w:t>
       </w:r>
-      <w:fldSimple w:instr=" SEQ Figure \* ARABIC ">
-        <w:r>
-          <w:rPr>
-            <w:noProof/>
-          </w:rPr>
-          <w:t>11</w:t>
-        </w:r>
-      </w:fldSimple>
-      <w:bookmarkEnd w:id="13"/>
+      <w:r>
+        <w:fldChar w:fldCharType="begin"/>
+      </w:r>
+      <w:r>
+        <w:instrText xml:space="preserve"> SEQ Figure \* ARABIC </w:instrText>
+      </w:r>
+      <w:r>
+        <w:fldChar w:fldCharType="separate"/>
+      </w:r>
+      <w:r>
+        <w:rPr>
+          <w:noProof/>
+        </w:rPr>
+        <w:t>11</w:t>
+      </w:r>
+      <w:r>
+        <w:rPr>
+          <w:noProof/>
+        </w:rPr>
+        <w:fldChar w:fldCharType="end"/>
+      </w:r>
+      <w:bookmarkEnd w:id="14"/>
       <w:r>
         <w:t xml:space="preserve">: </w:t>
       </w:r>
@@ -2327,8 +2618,8 @@
       <w:pPr>
         <w:pStyle w:val="Heading2"/>
       </w:pPr>
-      <w:bookmarkStart w:id="14" w:name="_Ref448489520"/>
-      <w:bookmarkStart w:id="15" w:name="_Toc449437748"/>
+      <w:bookmarkStart w:id="15" w:name="_Ref448489520"/>
+      <w:bookmarkStart w:id="16" w:name="_Toc449437748"/>
       <w:r>
         <w:lastRenderedPageBreak/>
         <w:t xml:space="preserve">Sending data to the </w:t>
@@ -2339,8 +2630,8 @@
       <w:r>
         <w:t xml:space="preserve"> platform.</w:t>
       </w:r>
-      <w:bookmarkEnd w:id="14"/>
       <w:bookmarkEnd w:id="15"/>
+      <w:bookmarkEnd w:id="16"/>
     </w:p>
     <w:p>
       <w:pPr>
@@ -2382,8 +2673,14 @@
                     <pic:cNvPicPr/>
                   </pic:nvPicPr>
                   <pic:blipFill rotWithShape="1">
-                    <a:blip r:embed="rId23"/>
-                    <a:srcRect t="10957" b="14165"/>
+                    <a:blip r:embed="rId23" cstate="print">
+                      <a:extLst>
+                        <a:ext uri="{28A0092B-C50C-407E-A947-70E740481C1C}">
+                          <a14:useLocalDpi xmlns:a14="http://schemas.microsoft.com/office/drawing/2010/main" val="0"/>
+                        </a:ext>
+                      </a:extLst>
+                    </a:blip>
+                    <a:srcRect/>
                     <a:stretch/>
                   </pic:blipFill>
                   <pic:spPr bwMode="auto">
@@ -2417,14 +2714,27 @@
       <w:r>
         <w:t xml:space="preserve">Figure </w:t>
       </w:r>
-      <w:fldSimple w:instr=" SEQ Figure \* ARABIC ">
-        <w:r>
-          <w:rPr>
-            <w:noProof/>
-          </w:rPr>
-          <w:t>12</w:t>
-        </w:r>
-      </w:fldSimple>
+      <w:r>
+        <w:fldChar w:fldCharType="begin"/>
+      </w:r>
+      <w:r>
+        <w:instrText xml:space="preserve"> SEQ Figure \* ARABIC </w:instrText>
+      </w:r>
+      <w:r>
+        <w:fldChar w:fldCharType="separate"/>
+      </w:r>
+      <w:r>
+        <w:rPr>
+          <w:noProof/>
+        </w:rPr>
+        <w:t>12</w:t>
+      </w:r>
+      <w:r>
+        <w:rPr>
+          <w:noProof/>
+        </w:rPr>
+        <w:fldChar w:fldCharType="end"/>
+      </w:r>
       <w:r>
         <w:t xml:space="preserve">: </w:t>
       </w:r>
@@ -2477,7 +2787,13 @@
                     <pic:cNvPicPr/>
                   </pic:nvPicPr>
                   <pic:blipFill>
-                    <a:blip r:embed="rId24"/>
+                    <a:blip r:embed="rId24">
+                      <a:extLst>
+                        <a:ext uri="{28A0092B-C50C-407E-A947-70E740481C1C}">
+                          <a14:useLocalDpi xmlns:a14="http://schemas.microsoft.com/office/drawing/2010/main" val="0"/>
+                        </a:ext>
+                      </a:extLst>
+                    </a:blip>
                     <a:stretch>
                       <a:fillRect/>
                     </a:stretch>
@@ -2505,14 +2821,27 @@
       <w:r>
         <w:t xml:space="preserve">Figure </w:t>
       </w:r>
-      <w:fldSimple w:instr=" SEQ Figure \* ARABIC ">
-        <w:r>
-          <w:rPr>
-            <w:noProof/>
-          </w:rPr>
-          <w:t>13</w:t>
-        </w:r>
-      </w:fldSimple>
+      <w:r>
+        <w:fldChar w:fldCharType="begin"/>
+      </w:r>
+      <w:r>
+        <w:instrText xml:space="preserve"> SEQ Figure \* ARABIC </w:instrText>
+      </w:r>
+      <w:r>
+        <w:fldChar w:fldCharType="separate"/>
+      </w:r>
+      <w:r>
+        <w:rPr>
+          <w:noProof/>
+        </w:rPr>
+        <w:t>13</w:t>
+      </w:r>
+      <w:r>
+        <w:rPr>
+          <w:noProof/>
+        </w:rPr>
+        <w:fldChar w:fldCharType="end"/>
+      </w:r>
       <w:r>
         <w:t xml:space="preserve">: Default </w:t>
       </w:r>
@@ -2580,7 +2909,13 @@
                     <pic:cNvPicPr/>
                   </pic:nvPicPr>
                   <pic:blipFill>
-                    <a:blip r:embed="rId25"/>
+                    <a:blip r:embed="rId25">
+                      <a:extLst>
+                        <a:ext uri="{28A0092B-C50C-407E-A947-70E740481C1C}">
+                          <a14:useLocalDpi xmlns:a14="http://schemas.microsoft.com/office/drawing/2010/main" val="0"/>
+                        </a:ext>
+                      </a:extLst>
+                    </a:blip>
                     <a:stretch>
                       <a:fillRect/>
                     </a:stretch>
@@ -2608,14 +2943,27 @@
       <w:r>
         <w:t xml:space="preserve">Figure </w:t>
       </w:r>
-      <w:fldSimple w:instr=" SEQ Figure \* ARABIC ">
-        <w:r>
-          <w:rPr>
-            <w:noProof/>
-          </w:rPr>
-          <w:t>14</w:t>
-        </w:r>
-      </w:fldSimple>
+      <w:r>
+        <w:fldChar w:fldCharType="begin"/>
+      </w:r>
+      <w:r>
+        <w:instrText xml:space="preserve"> SEQ Figure \* ARABIC </w:instrText>
+      </w:r>
+      <w:r>
+        <w:fldChar w:fldCharType="separate"/>
+      </w:r>
+      <w:r>
+        <w:rPr>
+          <w:noProof/>
+        </w:rPr>
+        <w:t>14</w:t>
+      </w:r>
+      <w:r>
+        <w:rPr>
+          <w:noProof/>
+        </w:rPr>
+        <w:fldChar w:fldCharType="end"/>
+      </w:r>
       <w:r>
         <w:t xml:space="preserve">: Adding Device's </w:t>
       </w:r>
@@ -2692,7 +3040,13 @@
                     <pic:cNvPicPr/>
                   </pic:nvPicPr>
                   <pic:blipFill>
-                    <a:blip r:embed="rId26"/>
+                    <a:blip r:embed="rId26">
+                      <a:extLst>
+                        <a:ext uri="{28A0092B-C50C-407E-A947-70E740481C1C}">
+                          <a14:useLocalDpi xmlns:a14="http://schemas.microsoft.com/office/drawing/2010/main" val="0"/>
+                        </a:ext>
+                      </a:extLst>
+                    </a:blip>
                     <a:stretch>
                       <a:fillRect/>
                     </a:stretch>
@@ -2720,14 +3074,27 @@
       <w:r>
         <w:t xml:space="preserve">Figure </w:t>
       </w:r>
-      <w:fldSimple w:instr=" SEQ Figure \* ARABIC ">
-        <w:r>
-          <w:rPr>
-            <w:noProof/>
-          </w:rPr>
-          <w:t>15</w:t>
-        </w:r>
-      </w:fldSimple>
+      <w:r>
+        <w:fldChar w:fldCharType="begin"/>
+      </w:r>
+      <w:r>
+        <w:instrText xml:space="preserve"> SEQ Figure \* ARABIC </w:instrText>
+      </w:r>
+      <w:r>
+        <w:fldChar w:fldCharType="separate"/>
+      </w:r>
+      <w:r>
+        <w:rPr>
+          <w:noProof/>
+        </w:rPr>
+        <w:t>15</w:t>
+      </w:r>
+      <w:r>
+        <w:rPr>
+          <w:noProof/>
+        </w:rPr>
+        <w:fldChar w:fldCharType="end"/>
+      </w:r>
       <w:r>
         <w:t>: Final node configuration.</w:t>
       </w:r>
@@ -2793,7 +3160,13 @@
                     <pic:cNvPicPr/>
                   </pic:nvPicPr>
                   <pic:blipFill>
-                    <a:blip r:embed="rId27"/>
+                    <a:blip r:embed="rId27">
+                      <a:extLst>
+                        <a:ext uri="{28A0092B-C50C-407E-A947-70E740481C1C}">
+                          <a14:useLocalDpi xmlns:a14="http://schemas.microsoft.com/office/drawing/2010/main" val="0"/>
+                        </a:ext>
+                      </a:extLst>
+                    </a:blip>
                     <a:stretch>
                       <a:fillRect/>
                     </a:stretch>
@@ -2821,14 +3194,27 @@
       <w:r>
         <w:t xml:space="preserve">Figure </w:t>
       </w:r>
-      <w:fldSimple w:instr=" SEQ Figure \* ARABIC ">
-        <w:r>
-          <w:rPr>
-            <w:noProof/>
-          </w:rPr>
-          <w:t>16</w:t>
-        </w:r>
-      </w:fldSimple>
+      <w:r>
+        <w:fldChar w:fldCharType="begin"/>
+      </w:r>
+      <w:r>
+        <w:instrText xml:space="preserve"> SEQ Figure \* ARABIC </w:instrText>
+      </w:r>
+      <w:r>
+        <w:fldChar w:fldCharType="separate"/>
+      </w:r>
+      <w:r>
+        <w:rPr>
+          <w:noProof/>
+        </w:rPr>
+        <w:t>16</w:t>
+      </w:r>
+      <w:r>
+        <w:rPr>
+          <w:noProof/>
+        </w:rPr>
+        <w:fldChar w:fldCharType="end"/>
+      </w:r>
       <w:r>
         <w:t>: Inject node configuration.</w:t>
       </w:r>
@@ -2873,7 +3259,13 @@
                     <pic:cNvPicPr/>
                   </pic:nvPicPr>
                   <pic:blipFill>
-                    <a:blip r:embed="rId28"/>
+                    <a:blip r:embed="rId28">
+                      <a:extLst>
+                        <a:ext uri="{28A0092B-C50C-407E-A947-70E740481C1C}">
+                          <a14:useLocalDpi xmlns:a14="http://schemas.microsoft.com/office/drawing/2010/main" val="0"/>
+                        </a:ext>
+                      </a:extLst>
+                    </a:blip>
                     <a:stretch>
                       <a:fillRect/>
                     </a:stretch>
@@ -2901,14 +3293,27 @@
       <w:r>
         <w:t xml:space="preserve">Figure </w:t>
       </w:r>
-      <w:fldSimple w:instr=" SEQ Figure \* ARABIC ">
-        <w:r>
-          <w:rPr>
-            <w:noProof/>
-          </w:rPr>
-          <w:t>17</w:t>
-        </w:r>
-      </w:fldSimple>
+      <w:r>
+        <w:fldChar w:fldCharType="begin"/>
+      </w:r>
+      <w:r>
+        <w:instrText xml:space="preserve"> SEQ Figure \* ARABIC </w:instrText>
+      </w:r>
+      <w:r>
+        <w:fldChar w:fldCharType="separate"/>
+      </w:r>
+      <w:r>
+        <w:rPr>
+          <w:noProof/>
+        </w:rPr>
+        <w:t>17</w:t>
+      </w:r>
+      <w:r>
+        <w:rPr>
+          <w:noProof/>
+        </w:rPr>
+        <w:fldChar w:fldCharType="end"/>
+      </w:r>
       <w:r>
         <w:t>: Final Configuration.</w:t>
       </w:r>
@@ -2945,7 +3350,15 @@
         <w:t xml:space="preserve">stream </w:t>
       </w:r>
       <w:r>
-        <w:t>is being updated with the values that our CloudGate is sending:</w:t>
+        <w:t xml:space="preserve">is being updated with the values that our </w:t>
+      </w:r>
+      <w:proofErr w:type="spellStart"/>
+      <w:r>
+        <w:t>CloudGate</w:t>
+      </w:r>
+      <w:proofErr w:type="spellEnd"/>
+      <w:r>
+        <w:t xml:space="preserve"> is sending:</w:t>
       </w:r>
     </w:p>
     <w:p>
@@ -2973,7 +3386,13 @@
                     <pic:cNvPicPr/>
                   </pic:nvPicPr>
                   <pic:blipFill>
-                    <a:blip r:embed="rId29"/>
+                    <a:blip r:embed="rId29" cstate="print">
+                      <a:extLst>
+                        <a:ext uri="{28A0092B-C50C-407E-A947-70E740481C1C}">
+                          <a14:useLocalDpi xmlns:a14="http://schemas.microsoft.com/office/drawing/2010/main" val="0"/>
+                        </a:ext>
+                      </a:extLst>
+                    </a:blip>
                     <a:stretch>
                       <a:fillRect/>
                     </a:stretch>
@@ -3001,14 +3420,27 @@
       <w:r>
         <w:t xml:space="preserve">Figure </w:t>
       </w:r>
-      <w:fldSimple w:instr=" SEQ Figure \* ARABIC ">
-        <w:r>
-          <w:rPr>
-            <w:noProof/>
-          </w:rPr>
-          <w:t>18</w:t>
-        </w:r>
-      </w:fldSimple>
+      <w:r>
+        <w:fldChar w:fldCharType="begin"/>
+      </w:r>
+      <w:r>
+        <w:instrText xml:space="preserve"> SEQ Figure \* ARABIC </w:instrText>
+      </w:r>
+      <w:r>
+        <w:fldChar w:fldCharType="separate"/>
+      </w:r>
+      <w:r>
+        <w:rPr>
+          <w:noProof/>
+        </w:rPr>
+        <w:t>18</w:t>
+      </w:r>
+      <w:r>
+        <w:rPr>
+          <w:noProof/>
+        </w:rPr>
+        <w:fldChar w:fldCharType="end"/>
+      </w:r>
       <w:r>
         <w:t xml:space="preserve">: </w:t>
       </w:r>
@@ -3134,8 +3566,14 @@
                     <pic:cNvPicPr/>
                   </pic:nvPicPr>
                   <pic:blipFill rotWithShape="1">
-                    <a:blip r:embed="rId30"/>
-                    <a:srcRect t="66513" b="24724"/>
+                    <a:blip r:embed="rId30" cstate="print">
+                      <a:extLst>
+                        <a:ext uri="{28A0092B-C50C-407E-A947-70E740481C1C}">
+                          <a14:useLocalDpi xmlns:a14="http://schemas.microsoft.com/office/drawing/2010/main" val="0"/>
+                        </a:ext>
+                      </a:extLst>
+                    </a:blip>
+                    <a:srcRect/>
                     <a:stretch/>
                   </pic:blipFill>
                   <pic:spPr bwMode="auto">
@@ -3166,19 +3604,32 @@
       <w:pPr>
         <w:pStyle w:val="Caption"/>
       </w:pPr>
-      <w:bookmarkStart w:id="16" w:name="_Ref448487288"/>
+      <w:bookmarkStart w:id="17" w:name="_Ref448487288"/>
       <w:r>
         <w:t xml:space="preserve">Figure </w:t>
       </w:r>
-      <w:fldSimple w:instr=" SEQ Figure \* ARABIC ">
-        <w:r>
-          <w:rPr>
-            <w:noProof/>
-          </w:rPr>
-          <w:t>19</w:t>
-        </w:r>
-      </w:fldSimple>
-      <w:bookmarkEnd w:id="16"/>
+      <w:r>
+        <w:fldChar w:fldCharType="begin"/>
+      </w:r>
+      <w:r>
+        <w:instrText xml:space="preserve"> SEQ Figure \* ARABIC </w:instrText>
+      </w:r>
+      <w:r>
+        <w:fldChar w:fldCharType="separate"/>
+      </w:r>
+      <w:r>
+        <w:rPr>
+          <w:noProof/>
+        </w:rPr>
+        <w:t>19</w:t>
+      </w:r>
+      <w:r>
+        <w:rPr>
+          <w:noProof/>
+        </w:rPr>
+        <w:fldChar w:fldCharType="end"/>
+      </w:r>
+      <w:bookmarkEnd w:id="17"/>
       <w:r>
         <w:t xml:space="preserve">: </w:t>
       </w:r>
@@ -3283,7 +3734,13 @@
                     <pic:cNvPicPr/>
                   </pic:nvPicPr>
                   <pic:blipFill>
-                    <a:blip r:embed="rId31"/>
+                    <a:blip r:embed="rId31">
+                      <a:extLst>
+                        <a:ext uri="{28A0092B-C50C-407E-A947-70E740481C1C}">
+                          <a14:useLocalDpi xmlns:a14="http://schemas.microsoft.com/office/drawing/2010/main" val="0"/>
+                        </a:ext>
+                      </a:extLst>
+                    </a:blip>
                     <a:stretch>
                       <a:fillRect/>
                     </a:stretch>
@@ -3311,14 +3768,27 @@
       <w:r>
         <w:t xml:space="preserve">Figure </w:t>
       </w:r>
-      <w:fldSimple w:instr=" SEQ Figure \* ARABIC ">
-        <w:r>
-          <w:rPr>
-            <w:noProof/>
-          </w:rPr>
-          <w:t>20</w:t>
-        </w:r>
-      </w:fldSimple>
+      <w:r>
+        <w:fldChar w:fldCharType="begin"/>
+      </w:r>
+      <w:r>
+        <w:instrText xml:space="preserve"> SEQ Figure \* ARABIC </w:instrText>
+      </w:r>
+      <w:r>
+        <w:fldChar w:fldCharType="separate"/>
+      </w:r>
+      <w:r>
+        <w:rPr>
+          <w:noProof/>
+        </w:rPr>
+        <w:t>20</w:t>
+      </w:r>
+      <w:r>
+        <w:rPr>
+          <w:noProof/>
+        </w:rPr>
+        <w:fldChar w:fldCharType="end"/>
+      </w:r>
       <w:r>
         <w:t xml:space="preserve">: </w:t>
       </w:r>
@@ -3377,7 +3847,13 @@
                     <pic:cNvPicPr/>
                   </pic:nvPicPr>
                   <pic:blipFill>
-                    <a:blip r:embed="rId32"/>
+                    <a:blip r:embed="rId32">
+                      <a:extLst>
+                        <a:ext uri="{28A0092B-C50C-407E-A947-70E740481C1C}">
+                          <a14:useLocalDpi xmlns:a14="http://schemas.microsoft.com/office/drawing/2010/main" val="0"/>
+                        </a:ext>
+                      </a:extLst>
+                    </a:blip>
                     <a:stretch>
                       <a:fillRect/>
                     </a:stretch>
@@ -3405,14 +3881,27 @@
       <w:r>
         <w:t xml:space="preserve">Figure </w:t>
       </w:r>
-      <w:fldSimple w:instr=" SEQ Figure \* ARABIC ">
-        <w:r>
-          <w:rPr>
-            <w:noProof/>
-          </w:rPr>
-          <w:t>21</w:t>
-        </w:r>
-      </w:fldSimple>
+      <w:r>
+        <w:fldChar w:fldCharType="begin"/>
+      </w:r>
+      <w:r>
+        <w:instrText xml:space="preserve"> SEQ Figure \* ARABIC </w:instrText>
+      </w:r>
+      <w:r>
+        <w:fldChar w:fldCharType="separate"/>
+      </w:r>
+      <w:r>
+        <w:rPr>
+          <w:noProof/>
+        </w:rPr>
+        <w:t>21</w:t>
+      </w:r>
+      <w:r>
+        <w:rPr>
+          <w:noProof/>
+        </w:rPr>
+        <w:fldChar w:fldCharType="end"/>
+      </w:r>
       <w:r>
         <w:t>: Random2 inject node</w:t>
       </w:r>
@@ -3505,7 +3994,13 @@
                     <pic:cNvPicPr/>
                   </pic:nvPicPr>
                   <pic:blipFill>
-                    <a:blip r:embed="rId33"/>
+                    <a:blip r:embed="rId33">
+                      <a:extLst>
+                        <a:ext uri="{28A0092B-C50C-407E-A947-70E740481C1C}">
+                          <a14:useLocalDpi xmlns:a14="http://schemas.microsoft.com/office/drawing/2010/main" val="0"/>
+                        </a:ext>
+                      </a:extLst>
+                    </a:blip>
                     <a:stretch>
                       <a:fillRect/>
                     </a:stretch>
@@ -3533,14 +4028,30 @@
       <w:r>
         <w:t xml:space="preserve">Figure </w:t>
       </w:r>
-      <w:fldSimple w:instr=" SEQ Figure \* ARABIC ">
-        <w:r>
-          <w:rPr>
-            <w:noProof/>
-          </w:rPr>
-          <w:t>22</w:t>
-        </w:r>
-      </w:fldSimple>
+      <w:r>
+        <w:fldChar w:fldCharType="begin"/>
+      </w:r>
+      <w:r>
+        <w:instrText xml:space="preserve"> SEQ Fi</w:instrText>
+      </w:r>
+      <w:r>
+        <w:instrText xml:space="preserve">gure \* ARABIC </w:instrText>
+      </w:r>
+      <w:r>
+        <w:fldChar w:fldCharType="separate"/>
+      </w:r>
+      <w:r>
+        <w:rPr>
+          <w:noProof/>
+        </w:rPr>
+        <w:t>22</w:t>
+      </w:r>
+      <w:r>
+        <w:rPr>
+          <w:noProof/>
+        </w:rPr>
+        <w:fldChar w:fldCharType="end"/>
+      </w:r>
       <w:r>
         <w:t>: Combine node.</w:t>
       </w:r>
@@ -3657,7 +4168,13 @@
                     <pic:cNvPicPr/>
                   </pic:nvPicPr>
                   <pic:blipFill>
-                    <a:blip r:embed="rId34"/>
+                    <a:blip r:embed="rId34">
+                      <a:extLst>
+                        <a:ext uri="{28A0092B-C50C-407E-A947-70E740481C1C}">
+                          <a14:useLocalDpi xmlns:a14="http://schemas.microsoft.com/office/drawing/2010/main" val="0"/>
+                        </a:ext>
+                      </a:extLst>
+                    </a:blip>
                     <a:stretch>
                       <a:fillRect/>
                     </a:stretch>
@@ -3685,14 +4202,27 @@
       <w:r>
         <w:t xml:space="preserve">Figure </w:t>
       </w:r>
-      <w:fldSimple w:instr=" SEQ Figure \* ARABIC ">
-        <w:r>
-          <w:rPr>
-            <w:noProof/>
-          </w:rPr>
-          <w:t>23</w:t>
-        </w:r>
-      </w:fldSimple>
+      <w:r>
+        <w:fldChar w:fldCharType="begin"/>
+      </w:r>
+      <w:r>
+        <w:instrText xml:space="preserve"> SEQ Figure \* ARABIC </w:instrText>
+      </w:r>
+      <w:r>
+        <w:fldChar w:fldCharType="separate"/>
+      </w:r>
+      <w:r>
+        <w:rPr>
+          <w:noProof/>
+        </w:rPr>
+        <w:t>23</w:t>
+      </w:r>
+      <w:r>
+        <w:rPr>
+          <w:noProof/>
+        </w:rPr>
+        <w:fldChar w:fldCharType="end"/>
+      </w:r>
       <w:r>
         <w:t xml:space="preserve">: Configuration using combine and one </w:t>
       </w:r>
@@ -3750,7 +4280,13 @@
                     <pic:cNvPicPr/>
                   </pic:nvPicPr>
                   <pic:blipFill>
-                    <a:blip r:embed="rId35"/>
+                    <a:blip r:embed="rId35">
+                      <a:extLst>
+                        <a:ext uri="{28A0092B-C50C-407E-A947-70E740481C1C}">
+                          <a14:useLocalDpi xmlns:a14="http://schemas.microsoft.com/office/drawing/2010/main" val="0"/>
+                        </a:ext>
+                      </a:extLst>
+                    </a:blip>
                     <a:stretch>
                       <a:fillRect/>
                     </a:stretch>
@@ -3778,14 +4314,27 @@
       <w:r>
         <w:t xml:space="preserve">Figure </w:t>
       </w:r>
-      <w:fldSimple w:instr=" SEQ Figure \* ARABIC ">
-        <w:r>
-          <w:rPr>
-            <w:noProof/>
-          </w:rPr>
-          <w:t>24</w:t>
-        </w:r>
-      </w:fldSimple>
+      <w:r>
+        <w:fldChar w:fldCharType="begin"/>
+      </w:r>
+      <w:r>
+        <w:instrText xml:space="preserve"> SEQ Figure \* ARABIC </w:instrText>
+      </w:r>
+      <w:r>
+        <w:fldChar w:fldCharType="separate"/>
+      </w:r>
+      <w:r>
+        <w:rPr>
+          <w:noProof/>
+        </w:rPr>
+        <w:t>24</w:t>
+      </w:r>
+      <w:r>
+        <w:rPr>
+          <w:noProof/>
+        </w:rPr>
+        <w:fldChar w:fldCharType="end"/>
+      </w:r>
       <w:r>
         <w:t>: Table of data shown under debug tab.</w:t>
       </w:r>
@@ -3831,7 +4380,13 @@
                     <pic:cNvPicPr/>
                   </pic:nvPicPr>
                   <pic:blipFill>
-                    <a:blip r:embed="rId36"/>
+                    <a:blip r:embed="rId36" cstate="print">
+                      <a:extLst>
+                        <a:ext uri="{28A0092B-C50C-407E-A947-70E740481C1C}">
+                          <a14:useLocalDpi xmlns:a14="http://schemas.microsoft.com/office/drawing/2010/main" val="0"/>
+                        </a:ext>
+                      </a:extLst>
+                    </a:blip>
                     <a:stretch>
                       <a:fillRect/>
                     </a:stretch>
@@ -3876,7 +4431,13 @@
                     <pic:cNvPicPr/>
                   </pic:nvPicPr>
                   <pic:blipFill>
-                    <a:blip r:embed="rId37"/>
+                    <a:blip r:embed="rId37" cstate="print">
+                      <a:extLst>
+                        <a:ext uri="{28A0092B-C50C-407E-A947-70E740481C1C}">
+                          <a14:useLocalDpi xmlns:a14="http://schemas.microsoft.com/office/drawing/2010/main" val="0"/>
+                        </a:ext>
+                      </a:extLst>
+                    </a:blip>
                     <a:stretch>
                       <a:fillRect/>
                     </a:stretch>
@@ -3904,14 +4465,27 @@
       <w:r>
         <w:t xml:space="preserve">Figure </w:t>
       </w:r>
-      <w:fldSimple w:instr=" SEQ Figure \* ARABIC ">
-        <w:r>
-          <w:rPr>
-            <w:noProof/>
-          </w:rPr>
-          <w:t>25</w:t>
-        </w:r>
-      </w:fldSimple>
+      <w:r>
+        <w:fldChar w:fldCharType="begin"/>
+      </w:r>
+      <w:r>
+        <w:instrText xml:space="preserve"> SEQ Figure \* ARABIC </w:instrText>
+      </w:r>
+      <w:r>
+        <w:fldChar w:fldCharType="separate"/>
+      </w:r>
+      <w:r>
+        <w:rPr>
+          <w:noProof/>
+        </w:rPr>
+        <w:t>25</w:t>
+      </w:r>
+      <w:r>
+        <w:rPr>
+          <w:noProof/>
+        </w:rPr>
+        <w:fldChar w:fldCharType="end"/>
+      </w:r>
       <w:r>
         <w:t xml:space="preserve">: </w:t>
       </w:r>
@@ -3943,7 +4517,15 @@
         <w:t>:</w:t>
       </w:r>
       <w:r>
-        <w:t xml:space="preserve"> Since we are now creating the Streams directly from LuvitRED, we could delete the </w:t>
+        <w:t xml:space="preserve"> Since we are now creating the Streams directly from </w:t>
+      </w:r>
+      <w:proofErr w:type="spellStart"/>
+      <w:r>
+        <w:t>LuvitRED</w:t>
+      </w:r>
+      <w:proofErr w:type="spellEnd"/>
+      <w:r>
+        <w:t xml:space="preserve">, we could delete the </w:t>
       </w:r>
       <w:r>
         <w:rPr>
@@ -3977,7 +4559,7 @@
       <w:pPr>
         <w:pStyle w:val="Heading2"/>
       </w:pPr>
-      <w:bookmarkStart w:id="17" w:name="_Toc449437749"/>
+      <w:bookmarkStart w:id="18" w:name="_Toc449437749"/>
       <w:r>
         <w:lastRenderedPageBreak/>
         <w:t xml:space="preserve">Receiving </w:t>
@@ -3997,8 +4579,8 @@
       <w:r>
         <w:t>.</w:t>
       </w:r>
-      <w:bookmarkEnd w:id="4"/>
-      <w:bookmarkEnd w:id="17"/>
+      <w:bookmarkEnd w:id="6"/>
+      <w:bookmarkEnd w:id="18"/>
     </w:p>
     <w:p>
       <w:r>
@@ -4071,8 +4653,14 @@
                     <pic:cNvPicPr/>
                   </pic:nvPicPr>
                   <pic:blipFill rotWithShape="1">
-                    <a:blip r:embed="rId39"/>
-                    <a:srcRect b="9373"/>
+                    <a:blip r:embed="rId39" cstate="print">
+                      <a:extLst>
+                        <a:ext uri="{28A0092B-C50C-407E-A947-70E740481C1C}">
+                          <a14:useLocalDpi xmlns:a14="http://schemas.microsoft.com/office/drawing/2010/main" val="0"/>
+                        </a:ext>
+                      </a:extLst>
+                    </a:blip>
+                    <a:srcRect/>
                     <a:stretch/>
                   </pic:blipFill>
                   <pic:spPr bwMode="auto">
@@ -4106,14 +4694,27 @@
       <w:r>
         <w:t xml:space="preserve">Figure </w:t>
       </w:r>
-      <w:fldSimple w:instr=" SEQ Figure \* ARABIC ">
-        <w:r>
-          <w:rPr>
-            <w:noProof/>
-          </w:rPr>
-          <w:t>26</w:t>
-        </w:r>
-      </w:fldSimple>
+      <w:r>
+        <w:fldChar w:fldCharType="begin"/>
+      </w:r>
+      <w:r>
+        <w:instrText xml:space="preserve"> SEQ Figure \* ARABIC </w:instrText>
+      </w:r>
+      <w:r>
+        <w:fldChar w:fldCharType="separate"/>
+      </w:r>
+      <w:r>
+        <w:rPr>
+          <w:noProof/>
+        </w:rPr>
+        <w:t>26</w:t>
+      </w:r>
+      <w:r>
+        <w:rPr>
+          <w:noProof/>
+        </w:rPr>
+        <w:fldChar w:fldCharType="end"/>
+      </w:r>
       <w:r>
         <w:t xml:space="preserve">: </w:t>
       </w:r>
@@ -4173,7 +4774,13 @@
                     <pic:cNvPicPr/>
                   </pic:nvPicPr>
                   <pic:blipFill>
-                    <a:blip r:embed="rId40"/>
+                    <a:blip r:embed="rId40">
+                      <a:extLst>
+                        <a:ext uri="{28A0092B-C50C-407E-A947-70E740481C1C}">
+                          <a14:useLocalDpi xmlns:a14="http://schemas.microsoft.com/office/drawing/2010/main" val="0"/>
+                        </a:ext>
+                      </a:extLst>
+                    </a:blip>
                     <a:stretch>
                       <a:fillRect/>
                     </a:stretch>
@@ -4201,14 +4808,30 @@
       <w:r>
         <w:t xml:space="preserve">Figure </w:t>
       </w:r>
-      <w:fldSimple w:instr=" SEQ Figure \* ARABIC ">
-        <w:r>
-          <w:rPr>
-            <w:noProof/>
-          </w:rPr>
-          <w:t>27</w:t>
-        </w:r>
-      </w:fldSimple>
+      <w:r>
+        <w:fldChar w:fldCharType="begin"/>
+      </w:r>
+      <w:r>
+        <w:instrText xml:space="preserve"> SEQ </w:instrText>
+      </w:r>
+      <w:r>
+        <w:instrText xml:space="preserve">Figure \* ARABIC </w:instrText>
+      </w:r>
+      <w:r>
+        <w:fldChar w:fldCharType="separate"/>
+      </w:r>
+      <w:r>
+        <w:rPr>
+          <w:noProof/>
+        </w:rPr>
+        <w:t>27</w:t>
+      </w:r>
+      <w:r>
+        <w:rPr>
+          <w:noProof/>
+        </w:rPr>
+        <w:fldChar w:fldCharType="end"/>
+      </w:r>
       <w:r>
         <w:t xml:space="preserve">: Default </w:t>
       </w:r>
@@ -4294,7 +4917,13 @@
                     <pic:cNvPicPr/>
                   </pic:nvPicPr>
                   <pic:blipFill>
-                    <a:blip r:embed="rId41"/>
+                    <a:blip r:embed="rId41">
+                      <a:extLst>
+                        <a:ext uri="{28A0092B-C50C-407E-A947-70E740481C1C}">
+                          <a14:useLocalDpi xmlns:a14="http://schemas.microsoft.com/office/drawing/2010/main" val="0"/>
+                        </a:ext>
+                      </a:extLst>
+                    </a:blip>
                     <a:stretch>
                       <a:fillRect/>
                     </a:stretch>
@@ -4322,14 +4951,27 @@
       <w:r>
         <w:t xml:space="preserve">Figure </w:t>
       </w:r>
-      <w:fldSimple w:instr=" SEQ Figure \* ARABIC ">
-        <w:r>
-          <w:rPr>
-            <w:noProof/>
-          </w:rPr>
-          <w:t>28</w:t>
-        </w:r>
-      </w:fldSimple>
+      <w:r>
+        <w:fldChar w:fldCharType="begin"/>
+      </w:r>
+      <w:r>
+        <w:instrText xml:space="preserve"> SEQ Figure \* ARABIC </w:instrText>
+      </w:r>
+      <w:r>
+        <w:fldChar w:fldCharType="separate"/>
+      </w:r>
+      <w:r>
+        <w:rPr>
+          <w:noProof/>
+        </w:rPr>
+        <w:t>28</w:t>
+      </w:r>
+      <w:r>
+        <w:rPr>
+          <w:noProof/>
+        </w:rPr>
+        <w:fldChar w:fldCharType="end"/>
+      </w:r>
       <w:r>
         <w:t xml:space="preserve">: </w:t>
       </w:r>
@@ -4381,7 +5023,13 @@
                     <pic:cNvPicPr/>
                   </pic:nvPicPr>
                   <pic:blipFill>
-                    <a:blip r:embed="rId42"/>
+                    <a:blip r:embed="rId42">
+                      <a:extLst>
+                        <a:ext uri="{28A0092B-C50C-407E-A947-70E740481C1C}">
+                          <a14:useLocalDpi xmlns:a14="http://schemas.microsoft.com/office/drawing/2010/main" val="0"/>
+                        </a:ext>
+                      </a:extLst>
+                    </a:blip>
                     <a:stretch>
                       <a:fillRect/>
                     </a:stretch>
@@ -4409,14 +5057,27 @@
       <w:r>
         <w:t xml:space="preserve">Figure </w:t>
       </w:r>
-      <w:fldSimple w:instr=" SEQ Figure \* ARABIC ">
-        <w:r>
-          <w:rPr>
-            <w:noProof/>
-          </w:rPr>
-          <w:t>29</w:t>
-        </w:r>
-      </w:fldSimple>
+      <w:r>
+        <w:fldChar w:fldCharType="begin"/>
+      </w:r>
+      <w:r>
+        <w:instrText xml:space="preserve"> SEQ Figure \* ARABIC </w:instrText>
+      </w:r>
+      <w:r>
+        <w:fldChar w:fldCharType="separate"/>
+      </w:r>
+      <w:r>
+        <w:rPr>
+          <w:noProof/>
+        </w:rPr>
+        <w:t>29</w:t>
+      </w:r>
+      <w:r>
+        <w:rPr>
+          <w:noProof/>
+        </w:rPr>
+        <w:fldChar w:fldCharType="end"/>
+      </w:r>
       <w:r>
         <w:t>: Inject node configured to send "get" command every 10 seconds.</w:t>
       </w:r>
@@ -4452,7 +5113,13 @@
                     <pic:cNvPicPr/>
                   </pic:nvPicPr>
                   <pic:blipFill>
-                    <a:blip r:embed="rId43"/>
+                    <a:blip r:embed="rId43">
+                      <a:extLst>
+                        <a:ext uri="{28A0092B-C50C-407E-A947-70E740481C1C}">
+                          <a14:useLocalDpi xmlns:a14="http://schemas.microsoft.com/office/drawing/2010/main" val="0"/>
+                        </a:ext>
+                      </a:extLst>
+                    </a:blip>
                     <a:stretch>
                       <a:fillRect/>
                     </a:stretch>
@@ -4480,14 +5147,27 @@
       <w:r>
         <w:t xml:space="preserve">Figure </w:t>
       </w:r>
-      <w:fldSimple w:instr=" SEQ Figure \* ARABIC ">
-        <w:r>
-          <w:rPr>
-            <w:noProof/>
-          </w:rPr>
-          <w:t>30</w:t>
-        </w:r>
-      </w:fldSimple>
+      <w:r>
+        <w:fldChar w:fldCharType="begin"/>
+      </w:r>
+      <w:r>
+        <w:instrText xml:space="preserve"> SEQ Figure \* ARABIC </w:instrText>
+      </w:r>
+      <w:r>
+        <w:fldChar w:fldCharType="separate"/>
+      </w:r>
+      <w:r>
+        <w:rPr>
+          <w:noProof/>
+        </w:rPr>
+        <w:t>30</w:t>
+      </w:r>
+      <w:r>
+        <w:rPr>
+          <w:noProof/>
+        </w:rPr>
+        <w:fldChar w:fldCharType="end"/>
+      </w:r>
       <w:r>
         <w:t xml:space="preserve">: </w:t>
       </w:r>
@@ -4547,7 +5227,13 @@
                     <pic:cNvPicPr/>
                   </pic:nvPicPr>
                   <pic:blipFill>
-                    <a:blip r:embed="rId44"/>
+                    <a:blip r:embed="rId44">
+                      <a:extLst>
+                        <a:ext uri="{28A0092B-C50C-407E-A947-70E740481C1C}">
+                          <a14:useLocalDpi xmlns:a14="http://schemas.microsoft.com/office/drawing/2010/main" val="0"/>
+                        </a:ext>
+                      </a:extLst>
+                    </a:blip>
                     <a:stretch>
                       <a:fillRect/>
                     </a:stretch>
@@ -4575,14 +5261,27 @@
       <w:r>
         <w:t xml:space="preserve">Figure </w:t>
       </w:r>
-      <w:fldSimple w:instr=" SEQ Figure \* ARABIC ">
-        <w:r>
-          <w:rPr>
-            <w:noProof/>
-          </w:rPr>
-          <w:t>31</w:t>
-        </w:r>
-      </w:fldSimple>
+      <w:r>
+        <w:fldChar w:fldCharType="begin"/>
+      </w:r>
+      <w:r>
+        <w:instrText xml:space="preserve"> SEQ Figure \* ARABIC </w:instrText>
+      </w:r>
+      <w:r>
+        <w:fldChar w:fldCharType="separate"/>
+      </w:r>
+      <w:r>
+        <w:rPr>
+          <w:noProof/>
+        </w:rPr>
+        <w:t>31</w:t>
+      </w:r>
+      <w:r>
+        <w:rPr>
+          <w:noProof/>
+        </w:rPr>
+        <w:fldChar w:fldCharType="end"/>
+      </w:r>
       <w:r>
         <w:t>: Change node configured to set the status to process.</w:t>
       </w:r>
@@ -4619,7 +5318,13 @@
                     <pic:cNvPicPr/>
                   </pic:nvPicPr>
                   <pic:blipFill>
-                    <a:blip r:embed="rId45"/>
+                    <a:blip r:embed="rId45">
+                      <a:extLst>
+                        <a:ext uri="{28A0092B-C50C-407E-A947-70E740481C1C}">
+                          <a14:useLocalDpi xmlns:a14="http://schemas.microsoft.com/office/drawing/2010/main" val="0"/>
+                        </a:ext>
+                      </a:extLst>
+                    </a:blip>
                     <a:stretch>
                       <a:fillRect/>
                     </a:stretch>
@@ -4647,22 +5352,29 @@
       <w:r>
         <w:t xml:space="preserve">Figure </w:t>
       </w:r>
-      <w:fldSimple w:instr=" SEQ Figure \* ARABIC ">
-        <w:r>
-          <w:rPr>
-            <w:noProof/>
-          </w:rPr>
-          <w:t>32</w:t>
-        </w:r>
-      </w:fldSimple>
-      <w:r>
-        <w:t xml:space="preserve">: </w:t>
-      </w:r>
-      <w:r>
-        <w:t>Extract of the i</w:t>
-      </w:r>
-      <w:r>
-        <w:t>nformation on the M2X in node.</w:t>
+      <w:r>
+        <w:fldChar w:fldCharType="begin"/>
+      </w:r>
+      <w:r>
+        <w:instrText xml:space="preserve"> SEQ Figure \* ARABIC </w:instrText>
+      </w:r>
+      <w:r>
+        <w:fldChar w:fldCharType="separate"/>
+      </w:r>
+      <w:r>
+        <w:rPr>
+          <w:noProof/>
+        </w:rPr>
+        <w:t>32</w:t>
+      </w:r>
+      <w:r>
+        <w:rPr>
+          <w:noProof/>
+        </w:rPr>
+        <w:fldChar w:fldCharType="end"/>
+      </w:r>
+      <w:r>
+        <w:t>: Extract of the information on the M2X in node.</w:t>
       </w:r>
     </w:p>
     <w:p>
@@ -4702,7 +5414,13 @@
                     <pic:cNvPicPr/>
                   </pic:nvPicPr>
                   <pic:blipFill>
-                    <a:blip r:embed="rId46"/>
+                    <a:blip r:embed="rId46">
+                      <a:extLst>
+                        <a:ext uri="{28A0092B-C50C-407E-A947-70E740481C1C}">
+                          <a14:useLocalDpi xmlns:a14="http://schemas.microsoft.com/office/drawing/2010/main" val="0"/>
+                        </a:ext>
+                      </a:extLst>
+                    </a:blip>
                     <a:stretch>
                       <a:fillRect/>
                     </a:stretch>
@@ -4730,14 +5448,27 @@
       <w:r>
         <w:t xml:space="preserve">Figure </w:t>
       </w:r>
-      <w:fldSimple w:instr=" SEQ Figure \* ARABIC ">
-        <w:r>
-          <w:rPr>
-            <w:noProof/>
-          </w:rPr>
-          <w:t>33</w:t>
-        </w:r>
-      </w:fldSimple>
+      <w:r>
+        <w:fldChar w:fldCharType="begin"/>
+      </w:r>
+      <w:r>
+        <w:instrText xml:space="preserve"> SEQ Figure \* ARABIC </w:instrText>
+      </w:r>
+      <w:r>
+        <w:fldChar w:fldCharType="separate"/>
+      </w:r>
+      <w:r>
+        <w:rPr>
+          <w:noProof/>
+        </w:rPr>
+        <w:t>33</w:t>
+      </w:r>
+      <w:r>
+        <w:rPr>
+          <w:noProof/>
+        </w:rPr>
+        <w:fldChar w:fldCharType="end"/>
+      </w:r>
       <w:r>
         <w:t>: Debug node output configuration.</w:t>
       </w:r>
@@ -4779,7 +5510,13 @@
                     <pic:cNvPicPr/>
                   </pic:nvPicPr>
                   <pic:blipFill>
-                    <a:blip r:embed="rId47"/>
+                    <a:blip r:embed="rId47">
+                      <a:extLst>
+                        <a:ext uri="{28A0092B-C50C-407E-A947-70E740481C1C}">
+                          <a14:useLocalDpi xmlns:a14="http://schemas.microsoft.com/office/drawing/2010/main" val="0"/>
+                        </a:ext>
+                      </a:extLst>
+                    </a:blip>
                     <a:stretch>
                       <a:fillRect/>
                     </a:stretch>
@@ -4807,14 +5544,27 @@
       <w:r>
         <w:t xml:space="preserve">Figure </w:t>
       </w:r>
-      <w:fldSimple w:instr=" SEQ Figure \* ARABIC ">
-        <w:r>
-          <w:rPr>
-            <w:noProof/>
-          </w:rPr>
-          <w:t>34</w:t>
-        </w:r>
-      </w:fldSimple>
+      <w:r>
+        <w:fldChar w:fldCharType="begin"/>
+      </w:r>
+      <w:r>
+        <w:instrText xml:space="preserve"> SEQ Figure \* ARABIC </w:instrText>
+      </w:r>
+      <w:r>
+        <w:fldChar w:fldCharType="separate"/>
+      </w:r>
+      <w:r>
+        <w:rPr>
+          <w:noProof/>
+        </w:rPr>
+        <w:t>34</w:t>
+      </w:r>
+      <w:r>
+        <w:rPr>
+          <w:noProof/>
+        </w:rPr>
+        <w:fldChar w:fldCharType="end"/>
+      </w:r>
       <w:r>
         <w:t>: Final configuration.</w:t>
       </w:r>
@@ -4866,8 +5616,13 @@
         <w:t xml:space="preserve">Now, let’s </w:t>
       </w:r>
       <w:r>
-        <w:t>send a command to the CloudGate</w:t>
-      </w:r>
+        <w:t xml:space="preserve">send a command to the </w:t>
+      </w:r>
+      <w:proofErr w:type="spellStart"/>
+      <w:r>
+        <w:t>CloudGate</w:t>
+      </w:r>
+      <w:proofErr w:type="spellEnd"/>
       <w:r>
         <w:t>. For this, we can use a command line tool called</w:t>
       </w:r>
@@ -4877,9 +5632,11 @@
       <w:r>
         <w:t>“</w:t>
       </w:r>
+      <w:proofErr w:type="spellStart"/>
       <w:r>
         <w:t>cURL</w:t>
       </w:r>
+      <w:proofErr w:type="spellEnd"/>
       <w:r>
         <w:t>”</w:t>
       </w:r>
@@ -4887,12 +5644,15 @@
         <w:t xml:space="preserve"> to send commands to a Device using the M2X platform.</w:t>
       </w:r>
       <w:r>
-        <w:t xml:space="preserve"> We are going to test using cURL on from a Linux machine. The fo</w:t>
-      </w:r>
-      <w:bookmarkStart w:id="18" w:name="_GoBack"/>
-      <w:bookmarkEnd w:id="18"/>
-      <w:r>
-        <w:t>llowing command will be send:</w:t>
+        <w:t xml:space="preserve"> We are going to test using </w:t>
+      </w:r>
+      <w:proofErr w:type="spellStart"/>
+      <w:r>
+        <w:t>cURL</w:t>
+      </w:r>
+      <w:proofErr w:type="spellEnd"/>
+      <w:r>
+        <w:t xml:space="preserve"> on from a Linux machine. The following command will be send:</w:t>
       </w:r>
     </w:p>
     <w:p>
@@ -5019,7 +5779,13 @@
                     <pic:cNvPicPr/>
                   </pic:nvPicPr>
                   <pic:blipFill>
-                    <a:blip r:embed="rId48"/>
+                    <a:blip r:embed="rId48">
+                      <a:extLst>
+                        <a:ext uri="{28A0092B-C50C-407E-A947-70E740481C1C}">
+                          <a14:useLocalDpi xmlns:a14="http://schemas.microsoft.com/office/drawing/2010/main" val="0"/>
+                        </a:ext>
+                      </a:extLst>
+                    </a:blip>
                     <a:stretch>
                       <a:fillRect/>
                     </a:stretch>
@@ -5050,14 +5816,27 @@
       <w:r>
         <w:t xml:space="preserve">Figure </w:t>
       </w:r>
-      <w:fldSimple w:instr=" SEQ Figure \* ARABIC ">
-        <w:r>
-          <w:rPr>
-            <w:noProof/>
-          </w:rPr>
-          <w:t>35</w:t>
-        </w:r>
-      </w:fldSimple>
+      <w:r>
+        <w:fldChar w:fldCharType="begin"/>
+      </w:r>
+      <w:r>
+        <w:instrText xml:space="preserve"> SEQ Figure \* ARABIC </w:instrText>
+      </w:r>
+      <w:r>
+        <w:fldChar w:fldCharType="separate"/>
+      </w:r>
+      <w:r>
+        <w:rPr>
+          <w:noProof/>
+        </w:rPr>
+        <w:t>35</w:t>
+      </w:r>
+      <w:r>
+        <w:rPr>
+          <w:noProof/>
+        </w:rPr>
+        <w:fldChar w:fldCharType="end"/>
+      </w:r>
       <w:r>
         <w:t>: M2X command sent from a Linux machine.</w:t>
       </w:r>
@@ -5069,7 +5848,15 @@
     <w:p>
       <w:r>
         <w:lastRenderedPageBreak/>
-        <w:t>The new data should be shown on the Debug tab in LuvitRED:</w:t>
+        <w:t xml:space="preserve">The new data should be shown on the Debug tab in </w:t>
+      </w:r>
+      <w:proofErr w:type="spellStart"/>
+      <w:r>
+        <w:t>LuvitRED</w:t>
+      </w:r>
+      <w:proofErr w:type="spellEnd"/>
+      <w:r>
+        <w:t>:</w:t>
       </w:r>
     </w:p>
     <w:p>
@@ -5097,7 +5884,13 @@
                     <pic:cNvPicPr/>
                   </pic:nvPicPr>
                   <pic:blipFill>
-                    <a:blip r:embed="rId49"/>
+                    <a:blip r:embed="rId49">
+                      <a:extLst>
+                        <a:ext uri="{28A0092B-C50C-407E-A947-70E740481C1C}">
+                          <a14:useLocalDpi xmlns:a14="http://schemas.microsoft.com/office/drawing/2010/main" val="0"/>
+                        </a:ext>
+                      </a:extLst>
+                    </a:blip>
                     <a:stretch>
                       <a:fillRect/>
                     </a:stretch>
@@ -5125,14 +5918,27 @@
       <w:r>
         <w:t xml:space="preserve">Figure </w:t>
       </w:r>
-      <w:fldSimple w:instr=" SEQ Figure \* ARABIC ">
-        <w:r>
-          <w:rPr>
-            <w:noProof/>
-          </w:rPr>
-          <w:t>36</w:t>
-        </w:r>
-      </w:fldSimple>
+      <w:r>
+        <w:fldChar w:fldCharType="begin"/>
+      </w:r>
+      <w:r>
+        <w:instrText xml:space="preserve"> SEQ Figure \* ARABIC </w:instrText>
+      </w:r>
+      <w:r>
+        <w:fldChar w:fldCharType="separate"/>
+      </w:r>
+      <w:r>
+        <w:rPr>
+          <w:noProof/>
+        </w:rPr>
+        <w:t>36</w:t>
+      </w:r>
+      <w:r>
+        <w:rPr>
+          <w:noProof/>
+        </w:rPr>
+        <w:fldChar w:fldCharType="end"/>
+      </w:r>
       <w:r>
         <w:t>: Command</w:t>
       </w:r>
@@ -5192,7 +5998,13 @@
                     <pic:cNvPicPr/>
                   </pic:nvPicPr>
                   <pic:blipFill>
-                    <a:blip r:embed="rId50"/>
+                    <a:blip r:embed="rId50">
+                      <a:extLst>
+                        <a:ext uri="{28A0092B-C50C-407E-A947-70E740481C1C}">
+                          <a14:useLocalDpi xmlns:a14="http://schemas.microsoft.com/office/drawing/2010/main" val="0"/>
+                        </a:ext>
+                      </a:extLst>
+                    </a:blip>
                     <a:stretch>
                       <a:fillRect/>
                     </a:stretch>
@@ -5220,14 +6032,27 @@
       <w:r>
         <w:t xml:space="preserve">Figure </w:t>
       </w:r>
-      <w:fldSimple w:instr=" SEQ Figure \* ARABIC ">
-        <w:r>
-          <w:rPr>
-            <w:noProof/>
-          </w:rPr>
-          <w:t>37</w:t>
-        </w:r>
-      </w:fldSimple>
+      <w:r>
+        <w:fldChar w:fldCharType="begin"/>
+      </w:r>
+      <w:r>
+        <w:instrText xml:space="preserve"> SEQ Figure \* ARABIC </w:instrText>
+      </w:r>
+      <w:r>
+        <w:fldChar w:fldCharType="separate"/>
+      </w:r>
+      <w:r>
+        <w:rPr>
+          <w:noProof/>
+        </w:rPr>
+        <w:t>37</w:t>
+      </w:r>
+      <w:r>
+        <w:rPr>
+          <w:noProof/>
+        </w:rPr>
+        <w:fldChar w:fldCharType="end"/>
+      </w:r>
       <w:r>
         <w:t>: Commands coming in and going out.</w:t>
       </w:r>
@@ -5282,7 +6107,7 @@
         <w:t>. In this way, we are telling the M2X platform that this specific command was processed by us. Of course, in this example, we are not using the command information to perform any action (we are just printing the command), but we could do something with the information first and then set the command to processed.</w:t>
       </w:r>
     </w:p>
-    <w:bookmarkEnd w:id="0"/>
+    <w:bookmarkEnd w:id="1"/>
     <w:p>
       <w:pPr>
         <w:sectPr>
@@ -5342,6 +6167,7 @@
         <w:docPartUnique/>
       </w:docPartObj>
     </w:sdtPr>
+    <w:sdtEndPr/>
     <w:sdtContent>
       <w:p>
         <w:pPr>
@@ -8434,7 +9260,7 @@
 </file>
 
 <file path=customXml/itemProps1.xml><?xml version="1.0" encoding="utf-8"?>
-<ds:datastoreItem xmlns:ds="http://schemas.openxmlformats.org/officeDocument/2006/customXml" ds:itemID="{6BCFE85B-C226-45AC-8FC7-998ABCCE117D}">
+<ds:datastoreItem xmlns:ds="http://schemas.openxmlformats.org/officeDocument/2006/customXml" ds:itemID="{1F7C4412-FE79-4BAB-BBC7-4CED9D6D0D37}">
   <ds:schemaRefs>
     <ds:schemaRef ds:uri="http://schemas.openxmlformats.org/officeDocument/2006/bibliography"/>
   </ds:schemaRefs>

--- a/Connecting_to_M2X_using_LuvitRED_v001draft.docx
+++ b/Connecting_to_M2X_using_LuvitRED_v001draft.docx
@@ -121,7 +121,6 @@
               <w:highlight w:val="lightGray"/>
             </w:rPr>
           </w:pPr>
-          <w:bookmarkStart w:id="0" w:name="_GoBack"/>
           <w:r>
             <w:rPr>
               <w:noProof/>
@@ -274,7 +273,7 @@
                           <w:sz w:val="36"/>
                           <w:szCs w:val="36"/>
                         </w:rPr>
-                        <w:t>26-Apr-16</w:t>
+                        <w:t>27-Apr-16</w:t>
                       </w:r>
                       <w:r>
                         <w:rPr>
@@ -346,10 +345,9 @@
             </w:drawing>
           </w:r>
         </w:p>
-        <w:bookmarkEnd w:id="0" w:displacedByCustomXml="next"/>
       </w:sdtContent>
     </w:sdt>
-    <w:bookmarkStart w:id="1" w:name="_Toc322079962" w:displacedByCustomXml="next"/>
+    <w:bookmarkStart w:id="0" w:name="_Toc322079962" w:displacedByCustomXml="next"/>
     <w:sdt>
       <w:sdtPr>
         <w:rPr>
@@ -883,14 +881,14 @@
       <w:pPr>
         <w:pStyle w:val="Heading1"/>
       </w:pPr>
-      <w:bookmarkStart w:id="2" w:name="_Toc429397644"/>
-      <w:bookmarkStart w:id="3" w:name="_Toc449437742"/>
+      <w:bookmarkStart w:id="1" w:name="_Toc429397644"/>
+      <w:bookmarkStart w:id="2" w:name="_Toc449437742"/>
       <w:r>
         <w:lastRenderedPageBreak/>
         <w:t>Introduction</w:t>
       </w:r>
+      <w:bookmarkEnd w:id="1"/>
       <w:bookmarkEnd w:id="2"/>
-      <w:bookmarkEnd w:id="3"/>
     </w:p>
     <w:p>
       <w:r>
@@ -1016,9 +1014,9 @@
       <w:pPr>
         <w:pStyle w:val="Heading1"/>
       </w:pPr>
-      <w:bookmarkStart w:id="4" w:name="_Toc449437743"/>
-      <w:bookmarkStart w:id="5" w:name="_Ref424543360"/>
-      <w:bookmarkStart w:id="6" w:name="_Toc429397645"/>
+      <w:bookmarkStart w:id="3" w:name="_Toc449437743"/>
+      <w:bookmarkStart w:id="4" w:name="_Ref424543360"/>
+      <w:bookmarkStart w:id="5" w:name="_Toc429397645"/>
       <w:r>
         <w:lastRenderedPageBreak/>
         <w:t xml:space="preserve">Configuring the </w:t>
@@ -1029,15 +1027,15 @@
       <w:r>
         <w:t xml:space="preserve"> platform.</w:t>
       </w:r>
-      <w:bookmarkEnd w:id="4"/>
+      <w:bookmarkEnd w:id="3"/>
     </w:p>
     <w:p>
       <w:pPr>
         <w:pStyle w:val="Heading2"/>
       </w:pPr>
-      <w:bookmarkStart w:id="7" w:name="_Ref448482996"/>
-      <w:bookmarkStart w:id="8" w:name="_Ref449427371"/>
-      <w:bookmarkStart w:id="9" w:name="_Toc449437744"/>
+      <w:bookmarkStart w:id="6" w:name="_Ref448482996"/>
+      <w:bookmarkStart w:id="7" w:name="_Ref449427371"/>
+      <w:bookmarkStart w:id="8" w:name="_Toc449437744"/>
       <w:r>
         <w:t>Creating</w:t>
       </w:r>
@@ -1047,36 +1045,22 @@
       <w:r>
         <w:t>device</w:t>
       </w:r>
+      <w:bookmarkEnd w:id="6"/>
+      <w:r>
+        <w:t xml:space="preserve"> on a new account</w:t>
+      </w:r>
       <w:bookmarkEnd w:id="7"/>
-      <w:r>
-        <w:t xml:space="preserve"> on a new account</w:t>
-      </w:r>
       <w:bookmarkEnd w:id="8"/>
-      <w:bookmarkEnd w:id="9"/>
-    </w:p>
-    <w:p>
-      <w:r>
-        <w:t xml:space="preserve">When creating a new account on the M2X platform, the user is prompted to create a new </w:t>
-      </w:r>
-      <w:proofErr w:type="spellStart"/>
-      <w:r>
-        <w:t>device</w:t>
-      </w:r>
-      <w:r>
-        <w:t>Start</w:t>
-      </w:r>
-      <w:proofErr w:type="spellEnd"/>
-      <w:r>
-        <w:t xml:space="preserve"> by log into your </w:t>
-      </w:r>
-      <w:r>
-        <w:t>M2X</w:t>
-      </w:r>
-      <w:r>
-        <w:t xml:space="preserve"> account.</w:t>
-      </w:r>
-      <w:r>
-        <w:t xml:space="preserve"> This section explains how to setup a new device in this case.</w:t>
+    </w:p>
+    <w:p>
+      <w:r>
+        <w:t>When creating a new account on the M2X platform, the user is prompted to create a new device</w:t>
+      </w:r>
+      <w:r>
+        <w:t xml:space="preserve">. </w:t>
+      </w:r>
+      <w:r>
+        <w:t>This section explains how to setup a new device in this case.</w:t>
       </w:r>
     </w:p>
     <w:p>
@@ -1088,7 +1072,16 @@
         </w:numPr>
       </w:pPr>
       <w:r>
-        <w:t xml:space="preserve">Only left hand side click on </w:t>
+        <w:t>On the</w:t>
+      </w:r>
+      <w:r>
+        <w:t xml:space="preserve"> left hand side</w:t>
+      </w:r>
+      <w:r>
+        <w:t>,</w:t>
+      </w:r>
+      <w:r>
+        <w:t xml:space="preserve"> click on </w:t>
       </w:r>
       <w:r>
         <w:t>Device</w:t>
@@ -1200,11 +1193,19 @@
         </w:numPr>
       </w:pPr>
       <w:r>
-        <w:t>Name your device (CloudGate) and click on Save</w:t>
+        <w:t>Name your device (</w:t>
+      </w:r>
+      <w:r>
+        <w:t xml:space="preserve">e.g. </w:t>
+      </w:r>
+      <w:r>
+        <w:t>CloudGate) and click on Save</w:t>
       </w:r>
       <w:r>
         <w:t>:</w:t>
       </w:r>
+      <w:bookmarkStart w:id="9" w:name="_GoBack"/>
+      <w:bookmarkEnd w:id="9"/>
     </w:p>
     <w:p>
       <w:pPr>
@@ -1441,7 +1442,13 @@
       </w:pPr>
       <w:bookmarkStart w:id="10" w:name="_Ref449427382"/>
       <w:r>
-        <w:t>Once on the newly created device, take note of the DEVICE ID and PRIMARY API KEY of the device</w:t>
+        <w:t>Once on the newly created device</w:t>
+      </w:r>
+      <w:r>
+        <w:t xml:space="preserve"> page</w:t>
+      </w:r>
+      <w:r>
+        <w:t>, take note of the DEVICE ID and PRIMARY API KEY of the device</w:t>
       </w:r>
       <w:r>
         <w:t>:</w:t>
@@ -1591,7 +1598,16 @@
         </w:numPr>
       </w:pPr>
       <w:r>
-        <w:t>Logging on your account and go to Devices. Then c</w:t>
+        <w:t>Log</w:t>
+      </w:r>
+      <w:r>
+        <w:t>in</w:t>
+      </w:r>
+      <w:r>
+        <w:t xml:space="preserve"> to</w:t>
+      </w:r>
+      <w:r>
+        <w:t xml:space="preserve"> your account and go to Devices. Then c</w:t>
       </w:r>
       <w:r>
         <w:t xml:space="preserve">lick on </w:t>
@@ -1717,7 +1733,10 @@
       </w:pPr>
       <w:r>
         <w:lastRenderedPageBreak/>
-        <w:t>Provide a Device Name, and make it a Private Device. Click on Create to finalize</w:t>
+        <w:t>Provide a Device Name</w:t>
+      </w:r>
+      <w:r>
+        <w:t xml:space="preserve"> and make it a Private Device. Click on Create to finalize</w:t>
       </w:r>
       <w:r>
         <w:t>:</w:t>
@@ -1810,7 +1829,10 @@
         <w:fldChar w:fldCharType="begin"/>
       </w:r>
       <w:r>
-        <w:instrText xml:space="preserve"> SEQ Figure \* ARABIC </w:instrText>
+        <w:instrText xml:space="preserve"> SEQ Figure \* ARAB</w:instrText>
+      </w:r>
+      <w:r>
+        <w:instrText xml:space="preserve">IC </w:instrText>
       </w:r>
       <w:r>
         <w:fldChar w:fldCharType="separate"/>
@@ -1931,7 +1953,7 @@
           <w:noProof/>
         </w:rPr>
         <w:pict>
-          <v:oval id="_x0000_s1055" style="position:absolute;left:0;text-align:left;margin-left:199.2pt;margin-top:111.1pt;width:65.75pt;height:19.05pt;z-index:251673600" filled="f" strokecolor="red" strokeweight="2.25pt"/>
+          <v:oval id="_x0000_s1055" style="position:absolute;left:0;text-align:left;margin-left:205.55pt;margin-top:117.7pt;width:65.75pt;height:19.05pt;z-index:251673600" filled="f" strokecolor="red" strokeweight="2.25pt"/>
         </w:pict>
       </w:r>
       <w:r>
@@ -2048,7 +2070,7 @@
           <w:noProof/>
         </w:rPr>
         <w:pict>
-          <v:oval id="_x0000_s1058" style="position:absolute;left:0;text-align:left;margin-left:42.95pt;margin-top:151.6pt;width:33.1pt;height:19.05pt;z-index:251676672" filled="f" strokecolor="red" strokeweight="2.25pt"/>
+          <v:oval id="_x0000_s1058" style="position:absolute;left:0;text-align:left;margin-left:47.55pt;margin-top:145.85pt;width:33.1pt;height:19.05pt;z-index:251676672" filled="f" strokecolor="red" strokeweight="2.25pt"/>
         </w:pict>
       </w:r>
       <w:r>
@@ -2276,7 +2298,7 @@
         <w:lastRenderedPageBreak/>
         <w:t>LuvitRED configuration</w:t>
       </w:r>
-      <w:bookmarkEnd w:id="5"/>
+      <w:bookmarkEnd w:id="4"/>
       <w:r>
         <w:t>.</w:t>
       </w:r>
@@ -4579,7 +4601,7 @@
       <w:r>
         <w:t>.</w:t>
       </w:r>
-      <w:bookmarkEnd w:id="6"/>
+      <w:bookmarkEnd w:id="5"/>
       <w:bookmarkEnd w:id="18"/>
     </w:p>
     <w:p>
@@ -6107,7 +6129,7 @@
         <w:t>. In this way, we are telling the M2X platform that this specific command was processed by us. Of course, in this example, we are not using the command information to perform any action (we are just printing the command), but we could do something with the information first and then set the command to processed.</w:t>
       </w:r>
     </w:p>
-    <w:bookmarkEnd w:id="1"/>
+    <w:bookmarkEnd w:id="0"/>
     <w:p>
       <w:pPr>
         <w:sectPr>
@@ -6197,7 +6219,7 @@
             <w:noProof/>
             <w:color w:val="969696" w:themeColor="accent3"/>
           </w:rPr>
-          <w:t>2</w:t>
+          <w:t>4</w:t>
         </w:r>
         <w:r>
           <w:rPr>
@@ -9260,7 +9282,7 @@
 </file>
 
 <file path=customXml/itemProps1.xml><?xml version="1.0" encoding="utf-8"?>
-<ds:datastoreItem xmlns:ds="http://schemas.openxmlformats.org/officeDocument/2006/customXml" ds:itemID="{1F7C4412-FE79-4BAB-BBC7-4CED9D6D0D37}">
+<ds:datastoreItem xmlns:ds="http://schemas.openxmlformats.org/officeDocument/2006/customXml" ds:itemID="{8D2DF641-D4D0-450F-919A-03AC04742B14}">
   <ds:schemaRefs>
     <ds:schemaRef ds:uri="http://schemas.openxmlformats.org/officeDocument/2006/bibliography"/>
   </ds:schemaRefs>

--- a/Connecting_to_M2X_using_LuvitRED_v001draft.docx
+++ b/Connecting_to_M2X_using_LuvitRED_v001draft.docx
@@ -927,21 +927,11 @@
       <w:r>
         <w:t xml:space="preserve"> firmware version </w:t>
       </w:r>
-      <w:r>
-        <w:fldChar w:fldCharType="begin"/>
-      </w:r>
-      <w:r>
-        <w:instrText xml:space="preserve"> DOCPROPERTY  Firm_ver  \* MERGEFORMAT </w:instrText>
-      </w:r>
-      <w:r>
-        <w:fldChar w:fldCharType="separate"/>
-      </w:r>
-      <w:r>
-        <w:t>2.58.0</w:t>
-      </w:r>
-      <w:r>
-        <w:fldChar w:fldCharType="end"/>
-      </w:r>
+      <w:fldSimple w:instr=" DOCPROPERTY  Firm_ver  \* MERGEFORMAT ">
+        <w:r>
+          <w:t>2.58.0</w:t>
+        </w:r>
+      </w:fldSimple>
       <w:r>
         <w:t xml:space="preserve"> and </w:t>
       </w:r>
@@ -953,21 +943,11 @@
       <w:r>
         <w:t xml:space="preserve"> version </w:t>
       </w:r>
-      <w:r>
-        <w:fldChar w:fldCharType="begin"/>
-      </w:r>
-      <w:r>
-        <w:instrText xml:space="preserve"> DOCPROPERTY  LuvitRED_ver  \* MERGEFORMAT </w:instrText>
-      </w:r>
-      <w:r>
-        <w:fldChar w:fldCharType="separate"/>
-      </w:r>
-      <w:r>
-        <w:t>2.7.5</w:t>
-      </w:r>
-      <w:r>
-        <w:fldChar w:fldCharType="end"/>
-      </w:r>
+      <w:fldSimple w:instr=" DOCPROPERTY  LuvitRED_ver  \* MERGEFORMAT ">
+        <w:r>
+          <w:t>2.7.5</w:t>
+        </w:r>
+      </w:fldSimple>
       <w:r>
         <w:t xml:space="preserve">. Although older versions of firmware and </w:t>
       </w:r>
@@ -1084,7 +1064,13 @@
         <w:t xml:space="preserve"> click on </w:t>
       </w:r>
       <w:r>
+        <w:t>“</w:t>
+      </w:r>
+      <w:r>
         <w:t>Device</w:t>
+      </w:r>
+      <w:r>
+        <w:t>”</w:t>
       </w:r>
       <w:r>
         <w:t>:</w:t>
@@ -1104,7 +1090,7 @@
           <w:noProof/>
         </w:rPr>
         <w:drawing>
-          <wp:inline distT="0" distB="0" distL="0" distR="0" wp14:anchorId="33FCA17B" wp14:editId="7DCBC96A">
+          <wp:inline distT="0" distB="0" distL="0" distR="0" wp14:anchorId="1A47D857" wp14:editId="514348B6">
             <wp:extent cx="3421070" cy="2984601"/>
             <wp:effectExtent l="0" t="0" r="0" b="0"/>
             <wp:docPr id="2" name="Picture 2"/>
@@ -1153,27 +1139,14 @@
       <w:r>
         <w:t xml:space="preserve">Figure </w:t>
       </w:r>
-      <w:r>
-        <w:fldChar w:fldCharType="begin"/>
-      </w:r>
-      <w:r>
-        <w:instrText xml:space="preserve"> SEQ Figure \* ARABIC </w:instrText>
-      </w:r>
-      <w:r>
-        <w:fldChar w:fldCharType="separate"/>
-      </w:r>
-      <w:r>
-        <w:rPr>
-          <w:noProof/>
-        </w:rPr>
-        <w:t>1</w:t>
-      </w:r>
-      <w:r>
-        <w:rPr>
-          <w:noProof/>
-        </w:rPr>
-        <w:fldChar w:fldCharType="end"/>
-      </w:r>
+      <w:fldSimple w:instr=" SEQ Figure \* ARABIC ">
+        <w:r>
+          <w:rPr>
+            <w:noProof/>
+          </w:rPr>
+          <w:t>1</w:t>
+        </w:r>
+      </w:fldSimple>
       <w:r>
         <w:t xml:space="preserve">: </w:t>
       </w:r>
@@ -1199,19 +1172,34 @@
         <w:t xml:space="preserve">e.g. </w:t>
       </w:r>
       <w:r>
-        <w:t>CloudGate) and click on Save</w:t>
+        <w:t xml:space="preserve">CloudGate) and click on </w:t>
+      </w:r>
+      <w:r>
+        <w:t>“</w:t>
+      </w:r>
+      <w:r>
+        <w:t>Save</w:t>
+      </w:r>
+      <w:r>
+        <w:t>”</w:t>
       </w:r>
       <w:r>
         <w:t>:</w:t>
       </w:r>
-      <w:bookmarkStart w:id="9" w:name="_GoBack"/>
-      <w:bookmarkEnd w:id="9"/>
     </w:p>
     <w:p>
       <w:pPr>
         <w:keepNext/>
         <w:jc w:val="center"/>
       </w:pPr>
+      <w:r>
+        <w:rPr>
+          <w:noProof/>
+        </w:rPr>
+        <w:pict>
+          <v:oval id="_x0000_s1064" style="position:absolute;left:0;text-align:left;margin-left:313.7pt;margin-top:23.8pt;width:39.95pt;height:19.05pt;z-index:251680768" filled="f" strokecolor="red" strokeweight="2.25pt"/>
+        </w:pict>
+      </w:r>
       <w:r>
         <w:rPr>
           <w:noProof/>
@@ -1265,6 +1253,8 @@
           </wp:inline>
         </w:drawing>
       </w:r>
+      <w:bookmarkStart w:id="9" w:name="_GoBack"/>
+      <w:bookmarkEnd w:id="9"/>
     </w:p>
     <w:p>
       <w:pPr>
@@ -1273,27 +1263,14 @@
       <w:r>
         <w:t xml:space="preserve">Figure </w:t>
       </w:r>
-      <w:r>
-        <w:fldChar w:fldCharType="begin"/>
-      </w:r>
-      <w:r>
-        <w:instrText xml:space="preserve"> SEQ Figure \* ARABIC </w:instrText>
-      </w:r>
-      <w:r>
-        <w:fldChar w:fldCharType="separate"/>
-      </w:r>
-      <w:r>
-        <w:rPr>
-          <w:noProof/>
-        </w:rPr>
-        <w:t>2</w:t>
-      </w:r>
-      <w:r>
-        <w:rPr>
-          <w:noProof/>
-        </w:rPr>
-        <w:fldChar w:fldCharType="end"/>
-      </w:r>
+      <w:fldSimple w:instr=" SEQ Figure \* ARABIC ">
+        <w:r>
+          <w:rPr>
+            <w:noProof/>
+          </w:rPr>
+          <w:t>2</w:t>
+        </w:r>
+      </w:fldSimple>
       <w:r>
         <w:t xml:space="preserve">: </w:t>
       </w:r>
@@ -1395,27 +1372,14 @@
       <w:r>
         <w:t xml:space="preserve">Figure </w:t>
       </w:r>
-      <w:r>
-        <w:fldChar w:fldCharType="begin"/>
-      </w:r>
-      <w:r>
-        <w:instrText xml:space="preserve"> SEQ Figure \* ARABIC </w:instrText>
-      </w:r>
-      <w:r>
-        <w:fldChar w:fldCharType="separate"/>
-      </w:r>
-      <w:r>
-        <w:rPr>
-          <w:noProof/>
-        </w:rPr>
-        <w:t>3</w:t>
-      </w:r>
-      <w:r>
-        <w:rPr>
-          <w:noProof/>
-        </w:rPr>
-        <w:fldChar w:fldCharType="end"/>
-      </w:r>
+      <w:fldSimple w:instr=" SEQ Figure \* ARABIC ">
+        <w:r>
+          <w:rPr>
+            <w:noProof/>
+          </w:rPr>
+          <w:t>3</w:t>
+        </w:r>
+      </w:fldSimple>
       <w:r>
         <w:t xml:space="preserve">: </w:t>
       </w:r>
@@ -1530,27 +1494,14 @@
       <w:r>
         <w:t xml:space="preserve">Figure </w:t>
       </w:r>
-      <w:r>
-        <w:fldChar w:fldCharType="begin"/>
-      </w:r>
-      <w:r>
-        <w:instrText xml:space="preserve"> SEQ Figure \* ARABIC </w:instrText>
-      </w:r>
-      <w:r>
-        <w:fldChar w:fldCharType="separate"/>
-      </w:r>
-      <w:r>
-        <w:rPr>
-          <w:noProof/>
-        </w:rPr>
-        <w:t>4</w:t>
-      </w:r>
-      <w:r>
-        <w:rPr>
-          <w:noProof/>
-        </w:rPr>
-        <w:fldChar w:fldCharType="end"/>
-      </w:r>
+      <w:fldSimple w:instr=" SEQ Figure \* ARABIC ">
+        <w:r>
+          <w:rPr>
+            <w:noProof/>
+          </w:rPr>
+          <w:t>4</w:t>
+        </w:r>
+      </w:fldSimple>
       <w:r>
         <w:t xml:space="preserve">: </w:t>
       </w:r>
@@ -1607,13 +1558,46 @@
         <w:t xml:space="preserve"> to</w:t>
       </w:r>
       <w:r>
-        <w:t xml:space="preserve"> your account and go to Devices. Then c</w:t>
+        <w:t xml:space="preserve"> your account and go to </w:t>
+      </w:r>
+      <w:r>
+        <w:t>“</w:t>
+      </w:r>
+      <w:r>
+        <w:t>Devices</w:t>
+      </w:r>
+      <w:r>
+        <w:t>”</w:t>
+      </w:r>
+      <w:r>
+        <w:t>. Then c</w:t>
       </w:r>
       <w:r>
         <w:t xml:space="preserve">lick on </w:t>
       </w:r>
       <w:r>
-        <w:t>Create New and select Device:</w:t>
+        <w:t>“</w:t>
+      </w:r>
+      <w:r>
+        <w:t>Create New</w:t>
+      </w:r>
+      <w:r>
+        <w:t>”</w:t>
+      </w:r>
+      <w:r>
+        <w:t xml:space="preserve"> and select </w:t>
+      </w:r>
+      <w:r>
+        <w:t>“</w:t>
+      </w:r>
+      <w:r>
+        <w:t>Device</w:t>
+      </w:r>
+      <w:r>
+        <w:t>”</w:t>
+      </w:r>
+      <w:r>
+        <w:t>:</w:t>
       </w:r>
     </w:p>
     <w:p>
@@ -1686,27 +1670,14 @@
       <w:r>
         <w:t xml:space="preserve">Figure </w:t>
       </w:r>
-      <w:r>
-        <w:fldChar w:fldCharType="begin"/>
-      </w:r>
-      <w:r>
-        <w:instrText xml:space="preserve"> SEQ Figure \* ARABIC </w:instrText>
-      </w:r>
-      <w:r>
-        <w:fldChar w:fldCharType="separate"/>
-      </w:r>
-      <w:r>
-        <w:rPr>
-          <w:noProof/>
-        </w:rPr>
-        <w:t>5</w:t>
-      </w:r>
-      <w:r>
-        <w:rPr>
-          <w:noProof/>
-        </w:rPr>
-        <w:fldChar w:fldCharType="end"/>
-      </w:r>
+      <w:fldSimple w:instr=" SEQ Figure \* ARABIC ">
+        <w:r>
+          <w:rPr>
+            <w:noProof/>
+          </w:rPr>
+          <w:t>5</w:t>
+        </w:r>
+      </w:fldSimple>
       <w:r>
         <w:t xml:space="preserve">: </w:t>
       </w:r>
@@ -1736,7 +1707,19 @@
         <w:t>Provide a Device Name</w:t>
       </w:r>
       <w:r>
-        <w:t xml:space="preserve"> and make it a Private Device. Click on Create to finalize</w:t>
+        <w:t xml:space="preserve"> and make it a Private Device. Click on </w:t>
+      </w:r>
+      <w:r>
+        <w:t>“</w:t>
+      </w:r>
+      <w:r>
+        <w:t>Create</w:t>
+      </w:r>
+      <w:r>
+        <w:t>”</w:t>
+      </w:r>
+      <w:r>
+        <w:t xml:space="preserve"> to finalize</w:t>
       </w:r>
       <w:r>
         <w:t>:</w:t>
@@ -1825,30 +1808,14 @@
       <w:r>
         <w:t xml:space="preserve">Figure </w:t>
       </w:r>
-      <w:r>
-        <w:fldChar w:fldCharType="begin"/>
-      </w:r>
-      <w:r>
-        <w:instrText xml:space="preserve"> SEQ Figure \* ARAB</w:instrText>
-      </w:r>
-      <w:r>
-        <w:instrText xml:space="preserve">IC </w:instrText>
-      </w:r>
-      <w:r>
-        <w:fldChar w:fldCharType="separate"/>
-      </w:r>
-      <w:r>
-        <w:rPr>
-          <w:noProof/>
-        </w:rPr>
-        <w:t>6</w:t>
-      </w:r>
-      <w:r>
-        <w:rPr>
-          <w:noProof/>
-        </w:rPr>
-        <w:fldChar w:fldCharType="end"/>
-      </w:r>
+      <w:fldSimple w:instr=" SEQ Figure \* ARABIC ">
+        <w:r>
+          <w:rPr>
+            <w:noProof/>
+          </w:rPr>
+          <w:t>6</w:t>
+        </w:r>
+      </w:fldSimple>
       <w:r>
         <w:t xml:space="preserve">: </w:t>
       </w:r>
@@ -1940,7 +1907,13 @@
         </w:numPr>
       </w:pPr>
       <w:r>
-        <w:t>Add a new Stream under the Overview section:</w:t>
+        <w:t>Add a new Stream under the Overview section</w:t>
+      </w:r>
+      <w:r>
+        <w:t xml:space="preserve"> by clicking on “Add Stream”</w:t>
+      </w:r>
+      <w:r>
+        <w:t>:</w:t>
       </w:r>
     </w:p>
     <w:p>
@@ -2017,27 +1990,14 @@
       <w:r>
         <w:t xml:space="preserve">Figure </w:t>
       </w:r>
-      <w:r>
-        <w:fldChar w:fldCharType="begin"/>
-      </w:r>
-      <w:r>
-        <w:instrText xml:space="preserve"> SEQ Figure \* ARABIC </w:instrText>
-      </w:r>
-      <w:r>
-        <w:fldChar w:fldCharType="separate"/>
-      </w:r>
-      <w:r>
-        <w:rPr>
-          <w:noProof/>
-        </w:rPr>
-        <w:t>7</w:t>
-      </w:r>
-      <w:r>
-        <w:rPr>
-          <w:noProof/>
-        </w:rPr>
-        <w:fldChar w:fldCharType="end"/>
-      </w:r>
+      <w:fldSimple w:instr=" SEQ Figure \* ARABIC ">
+        <w:r>
+          <w:rPr>
+            <w:noProof/>
+          </w:rPr>
+          <w:t>7</w:t>
+        </w:r>
+      </w:fldSimple>
       <w:r>
         <w:t xml:space="preserve">: </w:t>
       </w:r>
@@ -2057,7 +2017,19 @@
         </w:numPr>
       </w:pPr>
       <w:r>
-        <w:t>Provide a Stream ID (rand_num1) and Stream Type (Numeric) to the new stream and click on Save:</w:t>
+        <w:t xml:space="preserve">Provide a Stream ID (rand_num1) and Stream Type (Numeric) to the new stream and click on </w:t>
+      </w:r>
+      <w:r>
+        <w:t>“</w:t>
+      </w:r>
+      <w:r>
+        <w:t>Save</w:t>
+      </w:r>
+      <w:r>
+        <w:t>”</w:t>
+      </w:r>
+      <w:r>
+        <w:t>:</w:t>
       </w:r>
     </w:p>
     <w:p>
@@ -2070,23 +2042,23 @@
           <w:noProof/>
         </w:rPr>
         <w:pict>
+          <v:oval id="_x0000_s1056" style="position:absolute;left:0;text-align:left;margin-left:60.25pt;margin-top:29.05pt;width:46.85pt;height:19.05pt;z-index:251674624" filled="f" strokecolor="red" strokeweight="2.25pt"/>
+        </w:pict>
+      </w:r>
+      <w:r>
+        <w:rPr>
+          <w:noProof/>
+        </w:rPr>
+        <w:pict>
+          <v:oval id="_x0000_s1057" style="position:absolute;left:0;text-align:left;margin-left:60.25pt;margin-top:76.8pt;width:46.85pt;height:19.05pt;z-index:251675648" filled="f" strokecolor="red" strokeweight="2.25pt"/>
+        </w:pict>
+      </w:r>
+      <w:r>
+        <w:rPr>
+          <w:noProof/>
+        </w:rPr>
+        <w:pict>
           <v:oval id="_x0000_s1058" style="position:absolute;left:0;text-align:left;margin-left:47.55pt;margin-top:145.85pt;width:33.1pt;height:19.05pt;z-index:251676672" filled="f" strokecolor="red" strokeweight="2.25pt"/>
-        </w:pict>
-      </w:r>
-      <w:r>
-        <w:rPr>
-          <w:noProof/>
-        </w:rPr>
-        <w:pict>
-          <v:oval id="_x0000_s1056" style="position:absolute;left:0;text-align:left;margin-left:55.7pt;margin-top:29.05pt;width:46.85pt;height:19.05pt;z-index:251674624" filled="f" strokecolor="red" strokeweight="2.25pt"/>
-        </w:pict>
-      </w:r>
-      <w:r>
-        <w:rPr>
-          <w:noProof/>
-        </w:rPr>
-        <w:pict>
-          <v:oval id="_x0000_s1057" style="position:absolute;left:0;text-align:left;margin-left:52.75pt;margin-top:80.25pt;width:46.85pt;height:19.05pt;z-index:251675648" filled="f" strokecolor="red" strokeweight="2.25pt"/>
         </w:pict>
       </w:r>
       <w:r>
@@ -2143,27 +2115,14 @@
       <w:r>
         <w:t xml:space="preserve">Figure </w:t>
       </w:r>
-      <w:r>
-        <w:fldChar w:fldCharType="begin"/>
-      </w:r>
-      <w:r>
-        <w:instrText xml:space="preserve"> SEQ Figure \* ARABIC </w:instrText>
-      </w:r>
-      <w:r>
-        <w:fldChar w:fldCharType="separate"/>
-      </w:r>
-      <w:r>
-        <w:rPr>
-          <w:noProof/>
-        </w:rPr>
-        <w:t>8</w:t>
-      </w:r>
-      <w:r>
-        <w:rPr>
-          <w:noProof/>
-        </w:rPr>
-        <w:fldChar w:fldCharType="end"/>
-      </w:r>
+      <w:fldSimple w:instr=" SEQ Figure \* ARABIC ">
+        <w:r>
+          <w:rPr>
+            <w:noProof/>
+          </w:rPr>
+          <w:t>8</w:t>
+        </w:r>
+      </w:fldSimple>
       <w:r>
         <w:t>: M2X: Add a Stream.</w:t>
       </w:r>
@@ -2264,27 +2223,14 @@
       <w:r>
         <w:t xml:space="preserve">Figure </w:t>
       </w:r>
-      <w:r>
-        <w:fldChar w:fldCharType="begin"/>
-      </w:r>
-      <w:r>
-        <w:instrText xml:space="preserve"> SEQ Figure \* ARABIC </w:instrText>
-      </w:r>
-      <w:r>
-        <w:fldChar w:fldCharType="separate"/>
-      </w:r>
-      <w:r>
-        <w:rPr>
-          <w:noProof/>
-        </w:rPr>
-        <w:t>9</w:t>
-      </w:r>
-      <w:r>
-        <w:rPr>
-          <w:noProof/>
-        </w:rPr>
-        <w:fldChar w:fldCharType="end"/>
-      </w:r>
+      <w:fldSimple w:instr=" SEQ Figure \* ARABIC ">
+        <w:r>
+          <w:rPr>
+            <w:noProof/>
+          </w:rPr>
+          <w:t>9</w:t>
+        </w:r>
+      </w:fldSimple>
       <w:r>
         <w:t>: M2X: New Stream.</w:t>
       </w:r>
@@ -2424,27 +2370,14 @@
       <w:r>
         <w:t xml:space="preserve">Figure </w:t>
       </w:r>
-      <w:r>
-        <w:fldChar w:fldCharType="begin"/>
-      </w:r>
-      <w:r>
-        <w:instrText xml:space="preserve"> SEQ Figure \* ARABIC </w:instrText>
-      </w:r>
-      <w:r>
-        <w:fldChar w:fldCharType="separate"/>
-      </w:r>
-      <w:r>
-        <w:rPr>
-          <w:noProof/>
-        </w:rPr>
-        <w:t>10</w:t>
-      </w:r>
-      <w:r>
-        <w:rPr>
-          <w:noProof/>
-        </w:rPr>
-        <w:fldChar w:fldCharType="end"/>
-      </w:r>
+      <w:fldSimple w:instr=" SEQ Figure \* ARABIC ">
+        <w:r>
+          <w:rPr>
+            <w:noProof/>
+          </w:rPr>
+          <w:t>10</w:t>
+        </w:r>
+      </w:fldSimple>
       <w:r>
         <w:t xml:space="preserve">: Plugin tab, </w:t>
       </w:r>
@@ -2587,27 +2520,14 @@
       <w:r>
         <w:t xml:space="preserve">Figure </w:t>
       </w:r>
-      <w:r>
-        <w:fldChar w:fldCharType="begin"/>
-      </w:r>
-      <w:r>
-        <w:instrText xml:space="preserve"> SEQ Figure \* ARABIC </w:instrText>
-      </w:r>
-      <w:r>
-        <w:fldChar w:fldCharType="separate"/>
-      </w:r>
-      <w:r>
-        <w:rPr>
-          <w:noProof/>
-        </w:rPr>
-        <w:t>11</w:t>
-      </w:r>
-      <w:r>
-        <w:rPr>
-          <w:noProof/>
-        </w:rPr>
-        <w:fldChar w:fldCharType="end"/>
-      </w:r>
+      <w:fldSimple w:instr=" SEQ Figure \* ARABIC ">
+        <w:r>
+          <w:rPr>
+            <w:noProof/>
+          </w:rPr>
+          <w:t>11</w:t>
+        </w:r>
+      </w:fldSimple>
       <w:bookmarkEnd w:id="14"/>
       <w:r>
         <w:t xml:space="preserve">: </w:t>
@@ -2736,27 +2656,14 @@
       <w:r>
         <w:t xml:space="preserve">Figure </w:t>
       </w:r>
-      <w:r>
-        <w:fldChar w:fldCharType="begin"/>
-      </w:r>
-      <w:r>
-        <w:instrText xml:space="preserve"> SEQ Figure \* ARABIC </w:instrText>
-      </w:r>
-      <w:r>
-        <w:fldChar w:fldCharType="separate"/>
-      </w:r>
-      <w:r>
-        <w:rPr>
-          <w:noProof/>
-        </w:rPr>
-        <w:t>12</w:t>
-      </w:r>
-      <w:r>
-        <w:rPr>
-          <w:noProof/>
-        </w:rPr>
-        <w:fldChar w:fldCharType="end"/>
-      </w:r>
+      <w:fldSimple w:instr=" SEQ Figure \* ARABIC ">
+        <w:r>
+          <w:rPr>
+            <w:noProof/>
+          </w:rPr>
+          <w:t>12</w:t>
+        </w:r>
+      </w:fldSimple>
       <w:r>
         <w:t xml:space="preserve">: </w:t>
       </w:r>
@@ -2843,27 +2750,14 @@
       <w:r>
         <w:t xml:space="preserve">Figure </w:t>
       </w:r>
-      <w:r>
-        <w:fldChar w:fldCharType="begin"/>
-      </w:r>
-      <w:r>
-        <w:instrText xml:space="preserve"> SEQ Figure \* ARABIC </w:instrText>
-      </w:r>
-      <w:r>
-        <w:fldChar w:fldCharType="separate"/>
-      </w:r>
-      <w:r>
-        <w:rPr>
-          <w:noProof/>
-        </w:rPr>
-        <w:t>13</w:t>
-      </w:r>
-      <w:r>
-        <w:rPr>
-          <w:noProof/>
-        </w:rPr>
-        <w:fldChar w:fldCharType="end"/>
-      </w:r>
+      <w:fldSimple w:instr=" SEQ Figure \* ARABIC ">
+        <w:r>
+          <w:rPr>
+            <w:noProof/>
+          </w:rPr>
+          <w:t>13</w:t>
+        </w:r>
+      </w:fldSimple>
       <w:r>
         <w:t xml:space="preserve">: Default </w:t>
       </w:r>
@@ -2965,27 +2859,14 @@
       <w:r>
         <w:t xml:space="preserve">Figure </w:t>
       </w:r>
-      <w:r>
-        <w:fldChar w:fldCharType="begin"/>
-      </w:r>
-      <w:r>
-        <w:instrText xml:space="preserve"> SEQ Figure \* ARABIC </w:instrText>
-      </w:r>
-      <w:r>
-        <w:fldChar w:fldCharType="separate"/>
-      </w:r>
-      <w:r>
-        <w:rPr>
-          <w:noProof/>
-        </w:rPr>
-        <w:t>14</w:t>
-      </w:r>
-      <w:r>
-        <w:rPr>
-          <w:noProof/>
-        </w:rPr>
-        <w:fldChar w:fldCharType="end"/>
-      </w:r>
+      <w:fldSimple w:instr=" SEQ Figure \* ARABIC ">
+        <w:r>
+          <w:rPr>
+            <w:noProof/>
+          </w:rPr>
+          <w:t>14</w:t>
+        </w:r>
+      </w:fldSimple>
       <w:r>
         <w:t xml:space="preserve">: Adding Device's </w:t>
       </w:r>
@@ -3096,27 +2977,14 @@
       <w:r>
         <w:t xml:space="preserve">Figure </w:t>
       </w:r>
-      <w:r>
-        <w:fldChar w:fldCharType="begin"/>
-      </w:r>
-      <w:r>
-        <w:instrText xml:space="preserve"> SEQ Figure \* ARABIC </w:instrText>
-      </w:r>
-      <w:r>
-        <w:fldChar w:fldCharType="separate"/>
-      </w:r>
-      <w:r>
-        <w:rPr>
-          <w:noProof/>
-        </w:rPr>
-        <w:t>15</w:t>
-      </w:r>
-      <w:r>
-        <w:rPr>
-          <w:noProof/>
-        </w:rPr>
-        <w:fldChar w:fldCharType="end"/>
-      </w:r>
+      <w:fldSimple w:instr=" SEQ Figure \* ARABIC ">
+        <w:r>
+          <w:rPr>
+            <w:noProof/>
+          </w:rPr>
+          <w:t>15</w:t>
+        </w:r>
+      </w:fldSimple>
       <w:r>
         <w:t>: Final node configuration.</w:t>
       </w:r>
@@ -3216,27 +3084,14 @@
       <w:r>
         <w:t xml:space="preserve">Figure </w:t>
       </w:r>
-      <w:r>
-        <w:fldChar w:fldCharType="begin"/>
-      </w:r>
-      <w:r>
-        <w:instrText xml:space="preserve"> SEQ Figure \* ARABIC </w:instrText>
-      </w:r>
-      <w:r>
-        <w:fldChar w:fldCharType="separate"/>
-      </w:r>
-      <w:r>
-        <w:rPr>
-          <w:noProof/>
-        </w:rPr>
-        <w:t>16</w:t>
-      </w:r>
-      <w:r>
-        <w:rPr>
-          <w:noProof/>
-        </w:rPr>
-        <w:fldChar w:fldCharType="end"/>
-      </w:r>
+      <w:fldSimple w:instr=" SEQ Figure \* ARABIC ">
+        <w:r>
+          <w:rPr>
+            <w:noProof/>
+          </w:rPr>
+          <w:t>16</w:t>
+        </w:r>
+      </w:fldSimple>
       <w:r>
         <w:t>: Inject node configuration.</w:t>
       </w:r>
@@ -3315,27 +3170,14 @@
       <w:r>
         <w:t xml:space="preserve">Figure </w:t>
       </w:r>
-      <w:r>
-        <w:fldChar w:fldCharType="begin"/>
-      </w:r>
-      <w:r>
-        <w:instrText xml:space="preserve"> SEQ Figure \* ARABIC </w:instrText>
-      </w:r>
-      <w:r>
-        <w:fldChar w:fldCharType="separate"/>
-      </w:r>
-      <w:r>
-        <w:rPr>
-          <w:noProof/>
-        </w:rPr>
-        <w:t>17</w:t>
-      </w:r>
-      <w:r>
-        <w:rPr>
-          <w:noProof/>
-        </w:rPr>
-        <w:fldChar w:fldCharType="end"/>
-      </w:r>
+      <w:fldSimple w:instr=" SEQ Figure \* ARABIC ">
+        <w:r>
+          <w:rPr>
+            <w:noProof/>
+          </w:rPr>
+          <w:t>17</w:t>
+        </w:r>
+      </w:fldSimple>
       <w:r>
         <w:t>: Final Configuration.</w:t>
       </w:r>
@@ -3442,27 +3284,14 @@
       <w:r>
         <w:t xml:space="preserve">Figure </w:t>
       </w:r>
-      <w:r>
-        <w:fldChar w:fldCharType="begin"/>
-      </w:r>
-      <w:r>
-        <w:instrText xml:space="preserve"> SEQ Figure \* ARABIC </w:instrText>
-      </w:r>
-      <w:r>
-        <w:fldChar w:fldCharType="separate"/>
-      </w:r>
-      <w:r>
-        <w:rPr>
-          <w:noProof/>
-        </w:rPr>
-        <w:t>18</w:t>
-      </w:r>
-      <w:r>
-        <w:rPr>
-          <w:noProof/>
-        </w:rPr>
-        <w:fldChar w:fldCharType="end"/>
-      </w:r>
+      <w:fldSimple w:instr=" SEQ Figure \* ARABIC ">
+        <w:r>
+          <w:rPr>
+            <w:noProof/>
+          </w:rPr>
+          <w:t>18</w:t>
+        </w:r>
+      </w:fldSimple>
       <w:r>
         <w:t xml:space="preserve">: </w:t>
       </w:r>
@@ -3630,27 +3459,14 @@
       <w:r>
         <w:t xml:space="preserve">Figure </w:t>
       </w:r>
-      <w:r>
-        <w:fldChar w:fldCharType="begin"/>
-      </w:r>
-      <w:r>
-        <w:instrText xml:space="preserve"> SEQ Figure \* ARABIC </w:instrText>
-      </w:r>
-      <w:r>
-        <w:fldChar w:fldCharType="separate"/>
-      </w:r>
-      <w:r>
-        <w:rPr>
-          <w:noProof/>
-        </w:rPr>
-        <w:t>19</w:t>
-      </w:r>
-      <w:r>
-        <w:rPr>
-          <w:noProof/>
-        </w:rPr>
-        <w:fldChar w:fldCharType="end"/>
-      </w:r>
+      <w:fldSimple w:instr=" SEQ Figure \* ARABIC ">
+        <w:r>
+          <w:rPr>
+            <w:noProof/>
+          </w:rPr>
+          <w:t>19</w:t>
+        </w:r>
+      </w:fldSimple>
       <w:bookmarkEnd w:id="17"/>
       <w:r>
         <w:t xml:space="preserve">: </w:t>
@@ -3790,27 +3606,14 @@
       <w:r>
         <w:t xml:space="preserve">Figure </w:t>
       </w:r>
-      <w:r>
-        <w:fldChar w:fldCharType="begin"/>
-      </w:r>
-      <w:r>
-        <w:instrText xml:space="preserve"> SEQ Figure \* ARABIC </w:instrText>
-      </w:r>
-      <w:r>
-        <w:fldChar w:fldCharType="separate"/>
-      </w:r>
-      <w:r>
-        <w:rPr>
-          <w:noProof/>
-        </w:rPr>
-        <w:t>20</w:t>
-      </w:r>
-      <w:r>
-        <w:rPr>
-          <w:noProof/>
-        </w:rPr>
-        <w:fldChar w:fldCharType="end"/>
-      </w:r>
+      <w:fldSimple w:instr=" SEQ Figure \* ARABIC ">
+        <w:r>
+          <w:rPr>
+            <w:noProof/>
+          </w:rPr>
+          <w:t>20</w:t>
+        </w:r>
+      </w:fldSimple>
       <w:r>
         <w:t xml:space="preserve">: </w:t>
       </w:r>
@@ -3903,27 +3706,14 @@
       <w:r>
         <w:t xml:space="preserve">Figure </w:t>
       </w:r>
-      <w:r>
-        <w:fldChar w:fldCharType="begin"/>
-      </w:r>
-      <w:r>
-        <w:instrText xml:space="preserve"> SEQ Figure \* ARABIC </w:instrText>
-      </w:r>
-      <w:r>
-        <w:fldChar w:fldCharType="separate"/>
-      </w:r>
-      <w:r>
-        <w:rPr>
-          <w:noProof/>
-        </w:rPr>
-        <w:t>21</w:t>
-      </w:r>
-      <w:r>
-        <w:rPr>
-          <w:noProof/>
-        </w:rPr>
-        <w:fldChar w:fldCharType="end"/>
-      </w:r>
+      <w:fldSimple w:instr=" SEQ Figure \* ARABIC ">
+        <w:r>
+          <w:rPr>
+            <w:noProof/>
+          </w:rPr>
+          <w:t>21</w:t>
+        </w:r>
+      </w:fldSimple>
       <w:r>
         <w:t>: Random2 inject node</w:t>
       </w:r>
@@ -4050,30 +3840,14 @@
       <w:r>
         <w:t xml:space="preserve">Figure </w:t>
       </w:r>
-      <w:r>
-        <w:fldChar w:fldCharType="begin"/>
-      </w:r>
-      <w:r>
-        <w:instrText xml:space="preserve"> SEQ Fi</w:instrText>
-      </w:r>
-      <w:r>
-        <w:instrText xml:space="preserve">gure \* ARABIC </w:instrText>
-      </w:r>
-      <w:r>
-        <w:fldChar w:fldCharType="separate"/>
-      </w:r>
-      <w:r>
-        <w:rPr>
-          <w:noProof/>
-        </w:rPr>
-        <w:t>22</w:t>
-      </w:r>
-      <w:r>
-        <w:rPr>
-          <w:noProof/>
-        </w:rPr>
-        <w:fldChar w:fldCharType="end"/>
-      </w:r>
+      <w:fldSimple w:instr=" SEQ Figure \* ARABIC ">
+        <w:r>
+          <w:rPr>
+            <w:noProof/>
+          </w:rPr>
+          <w:t>22</w:t>
+        </w:r>
+      </w:fldSimple>
       <w:r>
         <w:t>: Combine node.</w:t>
       </w:r>
@@ -4224,27 +3998,14 @@
       <w:r>
         <w:t xml:space="preserve">Figure </w:t>
       </w:r>
-      <w:r>
-        <w:fldChar w:fldCharType="begin"/>
-      </w:r>
-      <w:r>
-        <w:instrText xml:space="preserve"> SEQ Figure \* ARABIC </w:instrText>
-      </w:r>
-      <w:r>
-        <w:fldChar w:fldCharType="separate"/>
-      </w:r>
-      <w:r>
-        <w:rPr>
-          <w:noProof/>
-        </w:rPr>
-        <w:t>23</w:t>
-      </w:r>
-      <w:r>
-        <w:rPr>
-          <w:noProof/>
-        </w:rPr>
-        <w:fldChar w:fldCharType="end"/>
-      </w:r>
+      <w:fldSimple w:instr=" SEQ Figure \* ARABIC ">
+        <w:r>
+          <w:rPr>
+            <w:noProof/>
+          </w:rPr>
+          <w:t>23</w:t>
+        </w:r>
+      </w:fldSimple>
       <w:r>
         <w:t xml:space="preserve">: Configuration using combine and one </w:t>
       </w:r>
@@ -4336,27 +4097,14 @@
       <w:r>
         <w:t xml:space="preserve">Figure </w:t>
       </w:r>
-      <w:r>
-        <w:fldChar w:fldCharType="begin"/>
-      </w:r>
-      <w:r>
-        <w:instrText xml:space="preserve"> SEQ Figure \* ARABIC </w:instrText>
-      </w:r>
-      <w:r>
-        <w:fldChar w:fldCharType="separate"/>
-      </w:r>
-      <w:r>
-        <w:rPr>
-          <w:noProof/>
-        </w:rPr>
-        <w:t>24</w:t>
-      </w:r>
-      <w:r>
-        <w:rPr>
-          <w:noProof/>
-        </w:rPr>
-        <w:fldChar w:fldCharType="end"/>
-      </w:r>
+      <w:fldSimple w:instr=" SEQ Figure \* ARABIC ">
+        <w:r>
+          <w:rPr>
+            <w:noProof/>
+          </w:rPr>
+          <w:t>24</w:t>
+        </w:r>
+      </w:fldSimple>
       <w:r>
         <w:t>: Table of data shown under debug tab.</w:t>
       </w:r>
@@ -4487,27 +4235,14 @@
       <w:r>
         <w:t xml:space="preserve">Figure </w:t>
       </w:r>
-      <w:r>
-        <w:fldChar w:fldCharType="begin"/>
-      </w:r>
-      <w:r>
-        <w:instrText xml:space="preserve"> SEQ Figure \* ARABIC </w:instrText>
-      </w:r>
-      <w:r>
-        <w:fldChar w:fldCharType="separate"/>
-      </w:r>
-      <w:r>
-        <w:rPr>
-          <w:noProof/>
-        </w:rPr>
-        <w:t>25</w:t>
-      </w:r>
-      <w:r>
-        <w:rPr>
-          <w:noProof/>
-        </w:rPr>
-        <w:fldChar w:fldCharType="end"/>
-      </w:r>
+      <w:fldSimple w:instr=" SEQ Figure \* ARABIC ">
+        <w:r>
+          <w:rPr>
+            <w:noProof/>
+          </w:rPr>
+          <w:t>25</w:t>
+        </w:r>
+      </w:fldSimple>
       <w:r>
         <w:t xml:space="preserve">: </w:t>
       </w:r>
@@ -4716,27 +4451,14 @@
       <w:r>
         <w:t xml:space="preserve">Figure </w:t>
       </w:r>
-      <w:r>
-        <w:fldChar w:fldCharType="begin"/>
-      </w:r>
-      <w:r>
-        <w:instrText xml:space="preserve"> SEQ Figure \* ARABIC </w:instrText>
-      </w:r>
-      <w:r>
-        <w:fldChar w:fldCharType="separate"/>
-      </w:r>
-      <w:r>
-        <w:rPr>
-          <w:noProof/>
-        </w:rPr>
-        <w:t>26</w:t>
-      </w:r>
-      <w:r>
-        <w:rPr>
-          <w:noProof/>
-        </w:rPr>
-        <w:fldChar w:fldCharType="end"/>
-      </w:r>
+      <w:fldSimple w:instr=" SEQ Figure \* ARABIC ">
+        <w:r>
+          <w:rPr>
+            <w:noProof/>
+          </w:rPr>
+          <w:t>26</w:t>
+        </w:r>
+      </w:fldSimple>
       <w:r>
         <w:t xml:space="preserve">: </w:t>
       </w:r>
@@ -4830,30 +4552,14 @@
       <w:r>
         <w:t xml:space="preserve">Figure </w:t>
       </w:r>
-      <w:r>
-        <w:fldChar w:fldCharType="begin"/>
-      </w:r>
-      <w:r>
-        <w:instrText xml:space="preserve"> SEQ </w:instrText>
-      </w:r>
-      <w:r>
-        <w:instrText xml:space="preserve">Figure \* ARABIC </w:instrText>
-      </w:r>
-      <w:r>
-        <w:fldChar w:fldCharType="separate"/>
-      </w:r>
-      <w:r>
-        <w:rPr>
-          <w:noProof/>
-        </w:rPr>
-        <w:t>27</w:t>
-      </w:r>
-      <w:r>
-        <w:rPr>
-          <w:noProof/>
-        </w:rPr>
-        <w:fldChar w:fldCharType="end"/>
-      </w:r>
+      <w:fldSimple w:instr=" SEQ Figure \* ARABIC ">
+        <w:r>
+          <w:rPr>
+            <w:noProof/>
+          </w:rPr>
+          <w:t>27</w:t>
+        </w:r>
+      </w:fldSimple>
       <w:r>
         <w:t xml:space="preserve">: Default </w:t>
       </w:r>
@@ -4973,27 +4679,14 @@
       <w:r>
         <w:t xml:space="preserve">Figure </w:t>
       </w:r>
-      <w:r>
-        <w:fldChar w:fldCharType="begin"/>
-      </w:r>
-      <w:r>
-        <w:instrText xml:space="preserve"> SEQ Figure \* ARABIC </w:instrText>
-      </w:r>
-      <w:r>
-        <w:fldChar w:fldCharType="separate"/>
-      </w:r>
-      <w:r>
-        <w:rPr>
-          <w:noProof/>
-        </w:rPr>
-        <w:t>28</w:t>
-      </w:r>
-      <w:r>
-        <w:rPr>
-          <w:noProof/>
-        </w:rPr>
-        <w:fldChar w:fldCharType="end"/>
-      </w:r>
+      <w:fldSimple w:instr=" SEQ Figure \* ARABIC ">
+        <w:r>
+          <w:rPr>
+            <w:noProof/>
+          </w:rPr>
+          <w:t>28</w:t>
+        </w:r>
+      </w:fldSimple>
       <w:r>
         <w:t xml:space="preserve">: </w:t>
       </w:r>
@@ -5079,27 +4772,14 @@
       <w:r>
         <w:t xml:space="preserve">Figure </w:t>
       </w:r>
-      <w:r>
-        <w:fldChar w:fldCharType="begin"/>
-      </w:r>
-      <w:r>
-        <w:instrText xml:space="preserve"> SEQ Figure \* ARABIC </w:instrText>
-      </w:r>
-      <w:r>
-        <w:fldChar w:fldCharType="separate"/>
-      </w:r>
-      <w:r>
-        <w:rPr>
-          <w:noProof/>
-        </w:rPr>
-        <w:t>29</w:t>
-      </w:r>
-      <w:r>
-        <w:rPr>
-          <w:noProof/>
-        </w:rPr>
-        <w:fldChar w:fldCharType="end"/>
-      </w:r>
+      <w:fldSimple w:instr=" SEQ Figure \* ARABIC ">
+        <w:r>
+          <w:rPr>
+            <w:noProof/>
+          </w:rPr>
+          <w:t>29</w:t>
+        </w:r>
+      </w:fldSimple>
       <w:r>
         <w:t>: Inject node configured to send "get" command every 10 seconds.</w:t>
       </w:r>
@@ -5169,27 +4849,14 @@
       <w:r>
         <w:t xml:space="preserve">Figure </w:t>
       </w:r>
-      <w:r>
-        <w:fldChar w:fldCharType="begin"/>
-      </w:r>
-      <w:r>
-        <w:instrText xml:space="preserve"> SEQ Figure \* ARABIC </w:instrText>
-      </w:r>
-      <w:r>
-        <w:fldChar w:fldCharType="separate"/>
-      </w:r>
-      <w:r>
-        <w:rPr>
-          <w:noProof/>
-        </w:rPr>
-        <w:t>30</w:t>
-      </w:r>
-      <w:r>
-        <w:rPr>
-          <w:noProof/>
-        </w:rPr>
-        <w:fldChar w:fldCharType="end"/>
-      </w:r>
+      <w:fldSimple w:instr=" SEQ Figure \* ARABIC ">
+        <w:r>
+          <w:rPr>
+            <w:noProof/>
+          </w:rPr>
+          <w:t>30</w:t>
+        </w:r>
+      </w:fldSimple>
       <w:r>
         <w:t xml:space="preserve">: </w:t>
       </w:r>
@@ -5283,27 +4950,14 @@
       <w:r>
         <w:t xml:space="preserve">Figure </w:t>
       </w:r>
-      <w:r>
-        <w:fldChar w:fldCharType="begin"/>
-      </w:r>
-      <w:r>
-        <w:instrText xml:space="preserve"> SEQ Figure \* ARABIC </w:instrText>
-      </w:r>
-      <w:r>
-        <w:fldChar w:fldCharType="separate"/>
-      </w:r>
-      <w:r>
-        <w:rPr>
-          <w:noProof/>
-        </w:rPr>
-        <w:t>31</w:t>
-      </w:r>
-      <w:r>
-        <w:rPr>
-          <w:noProof/>
-        </w:rPr>
-        <w:fldChar w:fldCharType="end"/>
-      </w:r>
+      <w:fldSimple w:instr=" SEQ Figure \* ARABIC ">
+        <w:r>
+          <w:rPr>
+            <w:noProof/>
+          </w:rPr>
+          <w:t>31</w:t>
+        </w:r>
+      </w:fldSimple>
       <w:r>
         <w:t>: Change node configured to set the status to process.</w:t>
       </w:r>
@@ -5374,27 +5028,14 @@
       <w:r>
         <w:t xml:space="preserve">Figure </w:t>
       </w:r>
-      <w:r>
-        <w:fldChar w:fldCharType="begin"/>
-      </w:r>
-      <w:r>
-        <w:instrText xml:space="preserve"> SEQ Figure \* ARABIC </w:instrText>
-      </w:r>
-      <w:r>
-        <w:fldChar w:fldCharType="separate"/>
-      </w:r>
-      <w:r>
-        <w:rPr>
-          <w:noProof/>
-        </w:rPr>
-        <w:t>32</w:t>
-      </w:r>
-      <w:r>
-        <w:rPr>
-          <w:noProof/>
-        </w:rPr>
-        <w:fldChar w:fldCharType="end"/>
-      </w:r>
+      <w:fldSimple w:instr=" SEQ Figure \* ARABIC ">
+        <w:r>
+          <w:rPr>
+            <w:noProof/>
+          </w:rPr>
+          <w:t>32</w:t>
+        </w:r>
+      </w:fldSimple>
       <w:r>
         <w:t>: Extract of the information on the M2X in node.</w:t>
       </w:r>
@@ -5470,27 +5111,14 @@
       <w:r>
         <w:t xml:space="preserve">Figure </w:t>
       </w:r>
-      <w:r>
-        <w:fldChar w:fldCharType="begin"/>
-      </w:r>
-      <w:r>
-        <w:instrText xml:space="preserve"> SEQ Figure \* ARABIC </w:instrText>
-      </w:r>
-      <w:r>
-        <w:fldChar w:fldCharType="separate"/>
-      </w:r>
-      <w:r>
-        <w:rPr>
-          <w:noProof/>
-        </w:rPr>
-        <w:t>33</w:t>
-      </w:r>
-      <w:r>
-        <w:rPr>
-          <w:noProof/>
-        </w:rPr>
-        <w:fldChar w:fldCharType="end"/>
-      </w:r>
+      <w:fldSimple w:instr=" SEQ Figure \* ARABIC ">
+        <w:r>
+          <w:rPr>
+            <w:noProof/>
+          </w:rPr>
+          <w:t>33</w:t>
+        </w:r>
+      </w:fldSimple>
       <w:r>
         <w:t>: Debug node output configuration.</w:t>
       </w:r>
@@ -5566,27 +5194,14 @@
       <w:r>
         <w:t xml:space="preserve">Figure </w:t>
       </w:r>
-      <w:r>
-        <w:fldChar w:fldCharType="begin"/>
-      </w:r>
-      <w:r>
-        <w:instrText xml:space="preserve"> SEQ Figure \* ARABIC </w:instrText>
-      </w:r>
-      <w:r>
-        <w:fldChar w:fldCharType="separate"/>
-      </w:r>
-      <w:r>
-        <w:rPr>
-          <w:noProof/>
-        </w:rPr>
-        <w:t>34</w:t>
-      </w:r>
-      <w:r>
-        <w:rPr>
-          <w:noProof/>
-        </w:rPr>
-        <w:fldChar w:fldCharType="end"/>
-      </w:r>
+      <w:fldSimple w:instr=" SEQ Figure \* ARABIC ">
+        <w:r>
+          <w:rPr>
+            <w:noProof/>
+          </w:rPr>
+          <w:t>34</w:t>
+        </w:r>
+      </w:fldSimple>
       <w:r>
         <w:t>: Final configuration.</w:t>
       </w:r>
@@ -5838,27 +5453,14 @@
       <w:r>
         <w:t xml:space="preserve">Figure </w:t>
       </w:r>
-      <w:r>
-        <w:fldChar w:fldCharType="begin"/>
-      </w:r>
-      <w:r>
-        <w:instrText xml:space="preserve"> SEQ Figure \* ARABIC </w:instrText>
-      </w:r>
-      <w:r>
-        <w:fldChar w:fldCharType="separate"/>
-      </w:r>
-      <w:r>
-        <w:rPr>
-          <w:noProof/>
-        </w:rPr>
-        <w:t>35</w:t>
-      </w:r>
-      <w:r>
-        <w:rPr>
-          <w:noProof/>
-        </w:rPr>
-        <w:fldChar w:fldCharType="end"/>
-      </w:r>
+      <w:fldSimple w:instr=" SEQ Figure \* ARABIC ">
+        <w:r>
+          <w:rPr>
+            <w:noProof/>
+          </w:rPr>
+          <w:t>35</w:t>
+        </w:r>
+      </w:fldSimple>
       <w:r>
         <w:t>: M2X command sent from a Linux machine.</w:t>
       </w:r>
@@ -5940,27 +5542,14 @@
       <w:r>
         <w:t xml:space="preserve">Figure </w:t>
       </w:r>
-      <w:r>
-        <w:fldChar w:fldCharType="begin"/>
-      </w:r>
-      <w:r>
-        <w:instrText xml:space="preserve"> SEQ Figure \* ARABIC </w:instrText>
-      </w:r>
-      <w:r>
-        <w:fldChar w:fldCharType="separate"/>
-      </w:r>
-      <w:r>
-        <w:rPr>
-          <w:noProof/>
-        </w:rPr>
-        <w:t>36</w:t>
-      </w:r>
-      <w:r>
-        <w:rPr>
-          <w:noProof/>
-        </w:rPr>
-        <w:fldChar w:fldCharType="end"/>
-      </w:r>
+      <w:fldSimple w:instr=" SEQ Figure \* ARABIC ">
+        <w:r>
+          <w:rPr>
+            <w:noProof/>
+          </w:rPr>
+          <w:t>36</w:t>
+        </w:r>
+      </w:fldSimple>
       <w:r>
         <w:t>: Command</w:t>
       </w:r>
@@ -6054,27 +5643,14 @@
       <w:r>
         <w:t xml:space="preserve">Figure </w:t>
       </w:r>
-      <w:r>
-        <w:fldChar w:fldCharType="begin"/>
-      </w:r>
-      <w:r>
-        <w:instrText xml:space="preserve"> SEQ Figure \* ARABIC </w:instrText>
-      </w:r>
-      <w:r>
-        <w:fldChar w:fldCharType="separate"/>
-      </w:r>
-      <w:r>
-        <w:rPr>
-          <w:noProof/>
-        </w:rPr>
-        <w:t>37</w:t>
-      </w:r>
-      <w:r>
-        <w:rPr>
-          <w:noProof/>
-        </w:rPr>
-        <w:fldChar w:fldCharType="end"/>
-      </w:r>
+      <w:fldSimple w:instr=" SEQ Figure \* ARABIC ">
+        <w:r>
+          <w:rPr>
+            <w:noProof/>
+          </w:rPr>
+          <w:t>37</w:t>
+        </w:r>
+      </w:fldSimple>
       <w:r>
         <w:t>: Commands coming in and going out.</w:t>
       </w:r>
@@ -9282,7 +8858,7 @@
 </file>
 
 <file path=customXml/itemProps1.xml><?xml version="1.0" encoding="utf-8"?>
-<ds:datastoreItem xmlns:ds="http://schemas.openxmlformats.org/officeDocument/2006/customXml" ds:itemID="{8D2DF641-D4D0-450F-919A-03AC04742B14}">
+<ds:datastoreItem xmlns:ds="http://schemas.openxmlformats.org/officeDocument/2006/customXml" ds:itemID="{FE553A0E-7DEF-4348-B8D9-B68F18BB2161}">
   <ds:schemaRefs>
     <ds:schemaRef ds:uri="http://schemas.openxmlformats.org/officeDocument/2006/bibliography"/>
   </ds:schemaRefs>
